--- a/IndigencyAffidavit.docx
+++ b/IndigencyAffidavit.docx
@@ -5,28 +5,173 @@
     <w:p>
       <w:pPr>
         <w:widowControl w:val="0"/>
+        <w:pBdr>
+          <w:top w:val="none" w:sz="0" w:space="0" w:color="auto"/>
+          <w:left w:val="none" w:sz="0" w:space="0" w:color="auto"/>
+          <w:bottom w:val="none" w:sz="0" w:space="0" w:color="auto"/>
+          <w:right w:val="none" w:sz="0" w:space="0" w:color="auto"/>
+          <w:between w:val="none" w:sz="0" w:space="0" w:color="auto"/>
+        </w:pBdr>
+        <w:autoSpaceDE w:val="0"/>
+        <w:autoSpaceDN w:val="0"/>
+        <w:adjustRightInd w:val="0"/>
+        <w:spacing w:line="280" w:lineRule="atLeast"/>
+        <w:rPr>
+          <w:rFonts w:ascii="Times" w:eastAsia="Times" w:hAnsi="Times" w:cs="Times"/>
+          <w:sz w:val="24"/>
+          <w:szCs w:val="24"/>
+        </w:rPr>
+      </w:pPr>
+      <w:r>
+        <w:rPr>
+          <w:rFonts w:ascii="Times" w:eastAsia="Times" w:hAnsi="Times" w:cs="Times"/>
+          <w:sz w:val="24"/>
+          <w:szCs w:val="24"/>
+        </w:rPr>
+        <w:t xml:space="preserve">STATE OF RHODE ISLAND AND </w:t>
+      </w:r>
+      <w:r>
+        <w:rPr>
+          <w:rFonts w:ascii="Times" w:hAnsi="Times" w:cs="Times"/>
+          <w:noProof/>
+          <w:sz w:val="24"/>
+          <w:szCs w:val="24"/>
+        </w:rPr>
+        <w:drawing>
+          <wp:inline distT="0" distB="0" distL="0" distR="0" wp14:anchorId="45344539" wp14:editId="601E97B0">
+            <wp:extent cx="1363345" cy="855345"/>
+            <wp:effectExtent l="0" t="0" r="8255" b="8255"/>
+            <wp:docPr id="3" name="Picture 3"/>
+            <wp:cNvGraphicFramePr>
+              <a:graphicFrameLocks xmlns:a="http://schemas.openxmlformats.org/drawingml/2006/main" noChangeAspect="1"/>
+            </wp:cNvGraphicFramePr>
+            <a:graphic xmlns:a="http://schemas.openxmlformats.org/drawingml/2006/main">
+              <a:graphicData uri="http://schemas.openxmlformats.org/drawingml/2006/picture">
+                <pic:pic xmlns:pic="http://schemas.openxmlformats.org/drawingml/2006/picture">
+                  <pic:nvPicPr>
+                    <pic:cNvPr id="0" name="Picture 5"/>
+                    <pic:cNvPicPr>
+                      <a:picLocks noChangeAspect="1" noChangeArrowheads="1"/>
+                    </pic:cNvPicPr>
+                  </pic:nvPicPr>
+                  <pic:blipFill>
+                    <a:blip r:embed="rId5">
+                      <a:extLst>
+                        <a:ext uri="{28A0092B-C50C-407E-A947-70E740481C1C}">
+                          <a14:useLocalDpi xmlns:a14="http://schemas.microsoft.com/office/drawing/2010/main" val="0"/>
+                        </a:ext>
+                      </a:extLst>
+                    </a:blip>
+                    <a:srcRect/>
+                    <a:stretch>
+                      <a:fillRect/>
+                    </a:stretch>
+                  </pic:blipFill>
+                  <pic:spPr bwMode="auto">
+                    <a:xfrm>
+                      <a:off x="0" y="0"/>
+                      <a:ext cx="1363345" cy="855345"/>
+                    </a:xfrm>
+                    <a:prstGeom prst="rect">
+                      <a:avLst/>
+                    </a:prstGeom>
+                    <a:noFill/>
+                    <a:ln>
+                      <a:noFill/>
+                    </a:ln>
+                  </pic:spPr>
+                </pic:pic>
+              </a:graphicData>
+            </a:graphic>
+          </wp:inline>
+        </w:drawing>
+      </w:r>
+      <w:r>
+        <w:rPr>
+          <w:rFonts w:ascii="Times" w:hAnsi="Times" w:cs="Times"/>
+          <w:sz w:val="24"/>
+          <w:szCs w:val="24"/>
+        </w:rPr>
+        <w:t xml:space="preserve"> </w:t>
+      </w:r>
+      <w:r>
+        <w:rPr>
+          <w:rFonts w:ascii="Times" w:eastAsia="Times" w:hAnsi="Times" w:cs="Times"/>
+          <w:sz w:val="24"/>
+          <w:szCs w:val="24"/>
+        </w:rPr>
+        <w:t>PROVIDENCE PLANTATIONS</w:t>
+      </w:r>
+    </w:p>
+    <w:p>
+      <w:pPr>
+        <w:widowControl w:val="0"/>
+        <w:pBdr>
+          <w:top w:val="none" w:sz="0" w:space="0" w:color="auto"/>
+          <w:left w:val="none" w:sz="0" w:space="0" w:color="auto"/>
+          <w:bottom w:val="none" w:sz="0" w:space="0" w:color="auto"/>
+          <w:right w:val="none" w:sz="0" w:space="0" w:color="auto"/>
+          <w:between w:val="none" w:sz="0" w:space="0" w:color="auto"/>
+        </w:pBdr>
+        <w:autoSpaceDE w:val="0"/>
+        <w:autoSpaceDN w:val="0"/>
+        <w:adjustRightInd w:val="0"/>
+        <w:spacing w:line="280" w:lineRule="atLeast"/>
+        <w:rPr>
+          <w:rFonts w:ascii="Times" w:eastAsia="Times" w:hAnsi="Times" w:cs="Times"/>
+          <w:sz w:val="24"/>
+          <w:szCs w:val="24"/>
+        </w:rPr>
+      </w:pPr>
+    </w:p>
+    <w:p>
+      <w:pPr>
+        <w:widowControl w:val="0"/>
+        <w:pBdr>
+          <w:top w:val="none" w:sz="0" w:space="0" w:color="auto"/>
+          <w:left w:val="none" w:sz="0" w:space="0" w:color="auto"/>
+          <w:bottom w:val="none" w:sz="0" w:space="0" w:color="auto"/>
+          <w:right w:val="none" w:sz="0" w:space="0" w:color="auto"/>
+          <w:between w:val="none" w:sz="0" w:space="0" w:color="auto"/>
+        </w:pBdr>
+        <w:autoSpaceDE w:val="0"/>
+        <w:autoSpaceDN w:val="0"/>
+        <w:adjustRightInd w:val="0"/>
+        <w:spacing w:line="280" w:lineRule="atLeast"/>
+        <w:rPr>
+          <w:rFonts w:ascii="Times" w:hAnsi="Times" w:cs="Times"/>
+          <w:sz w:val="24"/>
+          <w:szCs w:val="24"/>
+        </w:rPr>
+      </w:pPr>
+    </w:p>
+    <w:p>
+      <w:pPr>
+        <w:widowControl w:val="0"/>
         <w:spacing w:after="100"/>
-        <w:rPr>
-          <w:rFonts w:ascii="Times" w:eastAsia="Times" w:hAnsi="Times" w:cs="Times"/>
-          <w:sz w:val="24"/>
-          <w:szCs w:val="24"/>
-        </w:rPr>
-      </w:pPr>
-      <w:bookmarkStart w:id="0" w:name="_GoBack"/>
-      <w:bookmarkEnd w:id="0"/>
-      <w:r>
-        <w:rPr>
-          <w:rFonts w:ascii="Times" w:eastAsia="Times" w:hAnsi="Times" w:cs="Times"/>
-          <w:sz w:val="24"/>
-          <w:szCs w:val="24"/>
-        </w:rPr>
-        <w:t>STATE OF RHODE ISLAND AND PROVIDENCE PLANTATIONS</w:t>
+        <w:jc w:val="center"/>
+        <w:rPr>
+          <w:rFonts w:ascii="Times" w:eastAsia="Times" w:hAnsi="Times" w:cs="Times"/>
+          <w:b/>
+          <w:sz w:val="24"/>
+          <w:szCs w:val="24"/>
+        </w:rPr>
+      </w:pPr>
+      <w:r>
+        <w:rPr>
+          <w:rFonts w:ascii="Times" w:eastAsia="Times" w:hAnsi="Times" w:cs="Times"/>
+          <w:b/>
+          <w:sz w:val="24"/>
+          <w:szCs w:val="24"/>
+        </w:rPr>
+        <w:t>DISTRICT COURT</w:t>
       </w:r>
     </w:p>
     <w:p>
       <w:pPr>
         <w:widowControl w:val="0"/>
         <w:spacing w:after="100"/>
+        <w:jc w:val="center"/>
         <w:rPr>
           <w:rFonts w:ascii="Times" w:eastAsia="Times" w:hAnsi="Times" w:cs="Times"/>
           <w:b/>
@@ -41,7 +186,7 @@
           <w:sz w:val="24"/>
           <w:szCs w:val="24"/>
         </w:rPr>
-        <w:t>DISTRICT COURT</w:t>
+        <w:t>PLAINTIFF/PETITIONER’S MOTION TO PROCEED IN FORMA PAUPERIS</w:t>
       </w:r>
     </w:p>
     <w:p>
@@ -62,28 +207,16 @@
           <w:sz w:val="24"/>
           <w:szCs w:val="24"/>
         </w:rPr>
-        <w:t>PLAINTIFF/PETITIONER’S MOTION TO PROCEED IN FORMA PAUPERIS</w:t>
-      </w:r>
-    </w:p>
-    <w:p>
-      <w:pPr>
-        <w:widowControl w:val="0"/>
-        <w:spacing w:after="100"/>
+        <w:t xml:space="preserve">Plaintiff/Petitioner </w:t>
+      </w:r>
+      <w:r>
         <w:rPr>
           <w:rFonts w:ascii="Times" w:eastAsia="Times" w:hAnsi="Times" w:cs="Times"/>
           <w:b/>
           <w:sz w:val="24"/>
           <w:szCs w:val="24"/>
         </w:rPr>
-      </w:pPr>
-      <w:r>
-        <w:rPr>
-          <w:rFonts w:ascii="Times" w:eastAsia="Times" w:hAnsi="Times" w:cs="Times"/>
-          <w:b/>
-          <w:sz w:val="24"/>
-          <w:szCs w:val="24"/>
-        </w:rPr>
-        <w:t>Plaintiff/Petitioner Civil Action File Number</w:t>
+        <w:t>Civil Action File Number</w:t>
       </w:r>
     </w:p>
     <w:p>
@@ -162,15 +295,7 @@
           <w:sz w:val="24"/>
           <w:szCs w:val="24"/>
         </w:rPr>
-        <w:t>□ McGrath Judicia</w:t>
-      </w:r>
-      <w:r>
-        <w:rPr>
-          <w:rFonts w:ascii="Times" w:eastAsia="Times" w:hAnsi="Times" w:cs="Times"/>
-          <w:sz w:val="24"/>
-          <w:szCs w:val="24"/>
-        </w:rPr>
-        <w:t>l Complex 4th Division District Court 4800 Tower Hill Road Wakefield, Rhode Island 02879-2239 (401) 782-4131</w:t>
+        <w:t>□ McGrath Judicial Complex 4th Division District Court 4800 Tower Hill Road Wakefield, Rhode Island 02879-2239 (401) 782-4131</w:t>
       </w:r>
     </w:p>
     <w:p>
@@ -246,15 +371,127 @@
           <w:sz w:val="24"/>
           <w:szCs w:val="24"/>
         </w:rPr>
-        <w:t>Now comes the Plaintif</w:t>
-      </w:r>
-      <w:r>
-        <w:rPr>
-          <w:rFonts w:ascii="Times" w:eastAsia="Times" w:hAnsi="Times" w:cs="Times"/>
-          <w:sz w:val="24"/>
-          <w:szCs w:val="24"/>
-        </w:rPr>
-        <w:t xml:space="preserve">f/Petitioner and prays that this court </w:t>
+        <w:t>Now comes the Plaintiff/Petitioner</w:t>
+      </w:r>
+      <w:r>
+        <w:rPr>
+          <w:rFonts w:ascii="Times" w:eastAsia="Times" w:hAnsi="Times" w:cs="Times"/>
+          <w:sz w:val="24"/>
+          <w:szCs w:val="24"/>
+        </w:rPr>
+        <w:t xml:space="preserve">, </w:t>
+      </w:r>
+      <w:r>
+        <w:rPr>
+          <w:rFonts w:ascii="Times" w:eastAsia="Times" w:hAnsi="Times" w:cs="Times"/>
+          <w:sz w:val="24"/>
+          <w:szCs w:val="24"/>
+          <w:u w:val="single"/>
+        </w:rPr>
+        <w:tab/>
+      </w:r>
+      <w:r>
+        <w:rPr>
+          <w:rFonts w:ascii="Times" w:eastAsia="Times" w:hAnsi="Times" w:cs="Times"/>
+          <w:sz w:val="24"/>
+          <w:szCs w:val="24"/>
+          <w:u w:val="single"/>
+        </w:rPr>
+        <w:tab/>
+      </w:r>
+      <w:r>
+        <w:rPr>
+          <w:rFonts w:ascii="Times" w:eastAsia="Times" w:hAnsi="Times" w:cs="Times"/>
+          <w:sz w:val="24"/>
+          <w:szCs w:val="24"/>
+          <w:highlight w:val="yellow"/>
+          <w:u w:val="single"/>
+        </w:rPr>
+        <w:fldChar w:fldCharType="begin"/>
+      </w:r>
+      <w:r>
+        <w:rPr>
+          <w:rFonts w:ascii="Times" w:eastAsia="Times" w:hAnsi="Times" w:cs="Times"/>
+          <w:sz w:val="24"/>
+          <w:szCs w:val="24"/>
+          <w:highlight w:val="yellow"/>
+          <w:u w:val="single"/>
+        </w:rPr>
+        <w:instrText xml:space="preserve"> MERGEFIELD name </w:instrText>
+      </w:r>
+      <w:r>
+        <w:rPr>
+          <w:rFonts w:ascii="Times" w:eastAsia="Times" w:hAnsi="Times" w:cs="Times"/>
+          <w:sz w:val="24"/>
+          <w:szCs w:val="24"/>
+          <w:highlight w:val="yellow"/>
+          <w:u w:val="single"/>
+        </w:rPr>
+        <w:fldChar w:fldCharType="separate"/>
+      </w:r>
+      <w:r>
+        <w:rPr>
+          <w:rFonts w:ascii="Times" w:eastAsia="Times" w:hAnsi="Times" w:cs="Times"/>
+          <w:noProof/>
+          <w:sz w:val="24"/>
+          <w:szCs w:val="24"/>
+          <w:highlight w:val="yellow"/>
+          <w:u w:val="single"/>
+        </w:rPr>
+        <w:t>«name»</w:t>
+      </w:r>
+      <w:r>
+        <w:rPr>
+          <w:rFonts w:ascii="Times" w:eastAsia="Times" w:hAnsi="Times" w:cs="Times"/>
+          <w:sz w:val="24"/>
+          <w:szCs w:val="24"/>
+          <w:highlight w:val="yellow"/>
+          <w:u w:val="single"/>
+        </w:rPr>
+        <w:fldChar w:fldCharType="end"/>
+      </w:r>
+      <w:r>
+        <w:rPr>
+          <w:rFonts w:ascii="Times" w:eastAsia="Times" w:hAnsi="Times" w:cs="Times"/>
+          <w:sz w:val="24"/>
+          <w:szCs w:val="24"/>
+          <w:u w:val="single"/>
+        </w:rPr>
+        <w:tab/>
+      </w:r>
+      <w:r>
+        <w:rPr>
+          <w:rFonts w:ascii="Times" w:eastAsia="Times" w:hAnsi="Times" w:cs="Times"/>
+          <w:sz w:val="24"/>
+          <w:szCs w:val="24"/>
+          <w:u w:val="single"/>
+        </w:rPr>
+        <w:tab/>
+      </w:r>
+      <w:r>
+        <w:rPr>
+          <w:rFonts w:ascii="Times" w:eastAsia="Times" w:hAnsi="Times" w:cs="Times"/>
+          <w:sz w:val="24"/>
+          <w:szCs w:val="24"/>
+          <w:u w:val="single"/>
+        </w:rPr>
+        <w:tab/>
+      </w:r>
+      <w:r>
+        <w:rPr>
+          <w:rFonts w:ascii="Times" w:eastAsia="Times" w:hAnsi="Times" w:cs="Times"/>
+          <w:sz w:val="24"/>
+          <w:szCs w:val="24"/>
+        </w:rPr>
+        <w:t>,</w:t>
+      </w:r>
+      <w:r>
+        <w:rPr>
+          <w:rFonts w:ascii="Times" w:eastAsia="Times" w:hAnsi="Times" w:cs="Times"/>
+          <w:sz w:val="24"/>
+          <w:szCs w:val="24"/>
+        </w:rPr>
+        <w:t xml:space="preserve"> and prays that this court </w:t>
       </w:r>
       <w:proofErr w:type="gramStart"/>
       <w:r>
@@ -292,15 +529,7 @@
           <w:sz w:val="24"/>
           <w:szCs w:val="24"/>
         </w:rPr>
-        <w:t>An Affidavit in Support of Motion to P</w:t>
-      </w:r>
-      <w:r>
-        <w:rPr>
-          <w:rFonts w:ascii="Times" w:eastAsia="Times" w:hAnsi="Times" w:cs="Times"/>
-          <w:sz w:val="24"/>
-          <w:szCs w:val="24"/>
-        </w:rPr>
-        <w:t xml:space="preserve">roceed in Forma </w:t>
+        <w:t xml:space="preserve">An Affidavit in Support of Motion to Proceed in Forma </w:t>
       </w:r>
       <w:proofErr w:type="spellStart"/>
       <w:r>
@@ -329,11 +558,124 @@
           <w:rFonts w:ascii="Times" w:eastAsia="Times" w:hAnsi="Times" w:cs="Times"/>
         </w:rPr>
       </w:pPr>
-      <w:r>
-        <w:rPr>
-          <w:rFonts w:ascii="Times" w:eastAsia="Times" w:hAnsi="Times" w:cs="Times"/>
-        </w:rPr>
-        <w:t>/s/ _____________________________________________________________ Attorney for the Plaintiff/Petitioner or the Plaintiff/Petitioner</w:t>
+    </w:p>
+    <w:p>
+      <w:pPr>
+        <w:widowControl w:val="0"/>
+        <w:rPr>
+          <w:rFonts w:ascii="Times" w:eastAsia="Times" w:hAnsi="Times" w:cs="Times"/>
+        </w:rPr>
+      </w:pPr>
+      <w:r>
+        <w:rPr>
+          <w:rFonts w:ascii="Times" w:eastAsia="Times" w:hAnsi="Times" w:cs="Times"/>
+        </w:rPr>
+        <w:t>/</w:t>
+      </w:r>
+      <w:r>
+        <w:rPr>
+          <w:rFonts w:ascii="Times" w:eastAsia="Times" w:hAnsi="Times" w:cs="Times"/>
+          <w:u w:val="single"/>
+        </w:rPr>
+        <w:t>s</w:t>
+      </w:r>
+      <w:r>
+        <w:rPr>
+          <w:rFonts w:ascii="Times" w:eastAsia="Times" w:hAnsi="Times" w:cs="Times"/>
+          <w:u w:val="single"/>
+        </w:rPr>
+        <w:tab/>
+      </w:r>
+      <w:r>
+        <w:rPr>
+          <w:rFonts w:ascii="Times" w:eastAsia="Times" w:hAnsi="Times" w:cs="Times"/>
+          <w:u w:val="single"/>
+        </w:rPr>
+        <w:tab/>
+      </w:r>
+      <w:r>
+        <w:rPr>
+          <w:rFonts w:ascii="Brush Script MT" w:eastAsia="Times" w:hAnsi="Brush Script MT" w:cs="Brush Script MT"/>
+          <w:sz w:val="36"/>
+          <w:szCs w:val="36"/>
+          <w:u w:val="single"/>
+        </w:rPr>
+        <w:t>John J. Kelley</w:t>
+      </w:r>
+      <w:r>
+        <w:rPr>
+          <w:rFonts w:ascii="Times" w:eastAsia="Times" w:hAnsi="Times" w:cs="Times"/>
+          <w:u w:val="single"/>
+        </w:rPr>
+        <w:tab/>
+      </w:r>
+      <w:r>
+        <w:rPr>
+          <w:rFonts w:ascii="Times" w:eastAsia="Times" w:hAnsi="Times" w:cs="Times"/>
+          <w:u w:val="single"/>
+        </w:rPr>
+        <w:tab/>
+      </w:r>
+      <w:r>
+        <w:rPr>
+          <w:rFonts w:ascii="Times" w:eastAsia="Times" w:hAnsi="Times" w:cs="Times"/>
+          <w:u w:val="single"/>
+        </w:rPr>
+        <w:tab/>
+      </w:r>
+      <w:r>
+        <w:rPr>
+          <w:rFonts w:ascii="Times" w:eastAsia="Times" w:hAnsi="Times" w:cs="Times"/>
+        </w:rPr>
+        <w:tab/>
+        <w:t>Rhode Island Bar Number: 555-55555</w:t>
+      </w:r>
+    </w:p>
+    <w:p>
+      <w:pPr>
+        <w:widowControl w:val="0"/>
+        <w:rPr>
+          <w:rFonts w:ascii="Times" w:eastAsia="Times" w:hAnsi="Times" w:cs="Times"/>
+        </w:rPr>
+      </w:pPr>
+      <w:r>
+        <w:rPr>
+          <w:rFonts w:ascii="Times" w:eastAsia="Times" w:hAnsi="Times" w:cs="Times"/>
+        </w:rPr>
+        <w:t>Attorney for the Plaintiff/Petitioner or the Plaintiff/Petitioner</w:t>
+      </w:r>
+      <w:r>
+        <w:rPr>
+          <w:rFonts w:ascii="Times" w:eastAsia="Times" w:hAnsi="Times" w:cs="Times"/>
+        </w:rPr>
+        <w:t xml:space="preserve"> </w:t>
+      </w:r>
+      <w:r>
+        <w:rPr>
+          <w:rFonts w:ascii="Times" w:eastAsia="Times" w:hAnsi="Times" w:cs="Times"/>
+        </w:rPr>
+        <w:tab/>
+        <w:t xml:space="preserve">Date: </w:t>
+      </w:r>
+    </w:p>
+    <w:p>
+      <w:pPr>
+        <w:widowControl w:val="0"/>
+        <w:rPr>
+          <w:rFonts w:ascii="Times" w:eastAsia="Times" w:hAnsi="Times" w:cs="Times"/>
+        </w:rPr>
+      </w:pPr>
+      <w:r>
+        <w:rPr>
+          <w:rFonts w:ascii="Times" w:eastAsia="Times" w:hAnsi="Times" w:cs="Times"/>
+        </w:rPr>
+        <w:t>Telephone Number:</w:t>
+      </w:r>
+      <w:r>
+        <w:rPr>
+          <w:rFonts w:ascii="Times" w:eastAsia="Times" w:hAnsi="Times" w:cs="Times"/>
+        </w:rPr>
+        <w:t xml:space="preserve"> (339) 225-0180</w:t>
       </w:r>
     </w:p>
     <w:p>
@@ -344,12 +686,6 @@
           <w:rFonts w:ascii="Times" w:eastAsia="Times" w:hAnsi="Times" w:cs="Times"/>
         </w:rPr>
       </w:pPr>
-      <w:r>
-        <w:rPr>
-          <w:rFonts w:ascii="Times" w:eastAsia="Times" w:hAnsi="Times" w:cs="Times"/>
-        </w:rPr>
-        <w:t>Rhode Island Bar Number:</w:t>
-      </w:r>
     </w:p>
     <w:p>
       <w:pPr>
@@ -359,12 +695,6 @@
           <w:rFonts w:ascii="Times" w:eastAsia="Times" w:hAnsi="Times" w:cs="Times"/>
         </w:rPr>
       </w:pPr>
-      <w:r>
-        <w:rPr>
-          <w:rFonts w:ascii="Times" w:eastAsia="Times" w:hAnsi="Times" w:cs="Times"/>
-        </w:rPr>
-        <w:t>Date:</w:t>
-      </w:r>
     </w:p>
     <w:p>
       <w:pPr>
@@ -374,12 +704,6 @@
           <w:rFonts w:ascii="Times" w:eastAsia="Times" w:hAnsi="Times" w:cs="Times"/>
         </w:rPr>
       </w:pPr>
-      <w:r>
-        <w:rPr>
-          <w:rFonts w:ascii="Times" w:eastAsia="Times" w:hAnsi="Times" w:cs="Times"/>
-        </w:rPr>
-        <w:t>Telephone Number:</w:t>
-      </w:r>
     </w:p>
     <w:p>
       <w:pPr>
@@ -387,26 +711,8 @@
         <w:spacing w:after="100"/>
         <w:rPr>
           <w:rFonts w:ascii="Times" w:eastAsia="Times" w:hAnsi="Times" w:cs="Times"/>
-          <w:sz w:val="24"/>
-          <w:szCs w:val="24"/>
-        </w:rPr>
-      </w:pPr>
-      <w:r>
-        <w:rPr>
-          <w:rFonts w:ascii="Times" w:eastAsia="Times" w:hAnsi="Times" w:cs="Times"/>
-          <w:sz w:val="24"/>
-          <w:szCs w:val="24"/>
-        </w:rPr>
-        <w:t>DC-66 (rev</w:t>
-      </w:r>
-      <w:r>
-        <w:rPr>
-          <w:rFonts w:ascii="Times" w:eastAsia="Times" w:hAnsi="Times" w:cs="Times"/>
-          <w:sz w:val="24"/>
-          <w:szCs w:val="24"/>
-        </w:rPr>
-        <w:t>ised November 2014)</w:t>
-      </w:r>
+        </w:rPr>
+      </w:pPr>
     </w:p>
     <w:p>
       <w:pPr>
@@ -414,6 +720,53 @@
         <w:spacing w:after="100"/>
         <w:rPr>
           <w:rFonts w:ascii="Times" w:eastAsia="Times" w:hAnsi="Times" w:cs="Times"/>
+        </w:rPr>
+      </w:pPr>
+    </w:p>
+    <w:p>
+      <w:pPr>
+        <w:widowControl w:val="0"/>
+        <w:spacing w:after="100"/>
+        <w:rPr>
+          <w:rFonts w:ascii="Times" w:eastAsia="Times" w:hAnsi="Times" w:cs="Times"/>
+        </w:rPr>
+      </w:pPr>
+    </w:p>
+    <w:p>
+      <w:pPr>
+        <w:widowControl w:val="0"/>
+        <w:spacing w:after="100"/>
+        <w:rPr>
+          <w:rFonts w:ascii="Times" w:eastAsia="Times" w:hAnsi="Times" w:cs="Times"/>
+          <w:sz w:val="24"/>
+          <w:szCs w:val="24"/>
+        </w:rPr>
+      </w:pPr>
+      <w:r>
+        <w:rPr>
+          <w:rFonts w:ascii="Times" w:eastAsia="Times" w:hAnsi="Times" w:cs="Times"/>
+          <w:sz w:val="24"/>
+          <w:szCs w:val="24"/>
+        </w:rPr>
+        <w:t>DC-66 (revised November 2014)</w:t>
+      </w:r>
+    </w:p>
+    <w:p>
+      <w:pPr>
+        <w:widowControl w:val="0"/>
+        <w:pBdr>
+          <w:top w:val="none" w:sz="0" w:space="0" w:color="auto"/>
+          <w:left w:val="none" w:sz="0" w:space="0" w:color="auto"/>
+          <w:bottom w:val="none" w:sz="0" w:space="0" w:color="auto"/>
+          <w:right w:val="none" w:sz="0" w:space="0" w:color="auto"/>
+          <w:between w:val="none" w:sz="0" w:space="0" w:color="auto"/>
+        </w:pBdr>
+        <w:autoSpaceDE w:val="0"/>
+        <w:autoSpaceDN w:val="0"/>
+        <w:adjustRightInd w:val="0"/>
+        <w:spacing w:line="280" w:lineRule="atLeast"/>
+        <w:rPr>
+          <w:rFonts w:ascii="Times" w:eastAsia="Times" w:hAnsi="Times" w:cs="Times"/>
           <w:sz w:val="24"/>
           <w:szCs w:val="24"/>
         </w:rPr>
@@ -428,28 +781,79 @@
           <w:szCs w:val="24"/>
         </w:rPr>
         <w:lastRenderedPageBreak/>
-        <w:t>STATE OF RHODE ISLAND AND PROVIDENCE PLANTATIONS</w:t>
-      </w:r>
-    </w:p>
-    <w:p>
-      <w:pPr>
-        <w:widowControl w:val="0"/>
-        <w:spacing w:after="100"/>
-        <w:rPr>
-          <w:rFonts w:ascii="Times" w:eastAsia="Times" w:hAnsi="Times" w:cs="Times"/>
-          <w:b/>
-          <w:sz w:val="24"/>
-          <w:szCs w:val="24"/>
-        </w:rPr>
-      </w:pPr>
-      <w:r>
-        <w:rPr>
-          <w:rFonts w:ascii="Times" w:eastAsia="Times" w:hAnsi="Times" w:cs="Times"/>
-          <w:b/>
-          <w:sz w:val="24"/>
-          <w:szCs w:val="24"/>
-        </w:rPr>
-        <w:t>DISTRICT COURT</w:t>
+        <w:t xml:space="preserve">STATE OF RHODE ISLAND AND </w:t>
+      </w:r>
+      <w:r>
+        <w:rPr>
+          <w:rFonts w:ascii="Times" w:hAnsi="Times" w:cs="Times"/>
+          <w:noProof/>
+          <w:sz w:val="24"/>
+          <w:szCs w:val="24"/>
+        </w:rPr>
+        <w:drawing>
+          <wp:inline distT="0" distB="0" distL="0" distR="0" wp14:anchorId="491C5F68" wp14:editId="5A77673A">
+            <wp:extent cx="1363345" cy="855345"/>
+            <wp:effectExtent l="0" t="0" r="8255" b="8255"/>
+            <wp:docPr id="2" name="Picture 2"/>
+            <wp:cNvGraphicFramePr>
+              <a:graphicFrameLocks xmlns:a="http://schemas.openxmlformats.org/drawingml/2006/main" noChangeAspect="1"/>
+            </wp:cNvGraphicFramePr>
+            <a:graphic xmlns:a="http://schemas.openxmlformats.org/drawingml/2006/main">
+              <a:graphicData uri="http://schemas.openxmlformats.org/drawingml/2006/picture">
+                <pic:pic xmlns:pic="http://schemas.openxmlformats.org/drawingml/2006/picture">
+                  <pic:nvPicPr>
+                    <pic:cNvPr id="0" name="Picture 3"/>
+                    <pic:cNvPicPr>
+                      <a:picLocks noChangeAspect="1" noChangeArrowheads="1"/>
+                    </pic:cNvPicPr>
+                  </pic:nvPicPr>
+                  <pic:blipFill>
+                    <a:blip r:embed="rId5">
+                      <a:extLst>
+                        <a:ext uri="{28A0092B-C50C-407E-A947-70E740481C1C}">
+                          <a14:useLocalDpi xmlns:a14="http://schemas.microsoft.com/office/drawing/2010/main" val="0"/>
+                        </a:ext>
+                      </a:extLst>
+                    </a:blip>
+                    <a:srcRect/>
+                    <a:stretch>
+                      <a:fillRect/>
+                    </a:stretch>
+                  </pic:blipFill>
+                  <pic:spPr bwMode="auto">
+                    <a:xfrm>
+                      <a:off x="0" y="0"/>
+                      <a:ext cx="1363345" cy="855345"/>
+                    </a:xfrm>
+                    <a:prstGeom prst="rect">
+                      <a:avLst/>
+                    </a:prstGeom>
+                    <a:noFill/>
+                    <a:ln>
+                      <a:noFill/>
+                    </a:ln>
+                  </pic:spPr>
+                </pic:pic>
+              </a:graphicData>
+            </a:graphic>
+          </wp:inline>
+        </w:drawing>
+      </w:r>
+      <w:r>
+        <w:rPr>
+          <w:rFonts w:ascii="Times" w:hAnsi="Times" w:cs="Times"/>
+          <w:sz w:val="24"/>
+          <w:szCs w:val="24"/>
+        </w:rPr>
+        <w:t xml:space="preserve"> </w:t>
+      </w:r>
+      <w:r>
+        <w:rPr>
+          <w:rFonts w:ascii="Times" w:eastAsia="Times" w:hAnsi="Times" w:cs="Times"/>
+          <w:sz w:val="24"/>
+          <w:szCs w:val="24"/>
+        </w:rPr>
+        <w:t>PROVIDENCE PLANTATIONS</w:t>
       </w:r>
     </w:p>
     <w:p>
@@ -471,6 +875,28 @@
           <w:sz w:val="24"/>
           <w:szCs w:val="24"/>
         </w:rPr>
+        <w:t>DISTRICT COURT</w:t>
+      </w:r>
+    </w:p>
+    <w:p>
+      <w:pPr>
+        <w:widowControl w:val="0"/>
+        <w:spacing w:after="100"/>
+        <w:jc w:val="center"/>
+        <w:rPr>
+          <w:rFonts w:ascii="Times" w:eastAsia="Times" w:hAnsi="Times" w:cs="Times"/>
+          <w:b/>
+          <w:sz w:val="24"/>
+          <w:szCs w:val="24"/>
+        </w:rPr>
+      </w:pPr>
+      <w:r>
+        <w:rPr>
+          <w:rFonts w:ascii="Times" w:eastAsia="Times" w:hAnsi="Times" w:cs="Times"/>
+          <w:b/>
+          <w:sz w:val="24"/>
+          <w:szCs w:val="24"/>
+        </w:rPr>
         <w:t>PLAINTIFF/PETITIONER’S AFFIDAVIT IN SUPPORT OF MOTION TO PROCEED IN FORMA PAUPERIS</w:t>
       </w:r>
     </w:p>
@@ -492,7 +918,61 @@
           <w:sz w:val="24"/>
           <w:szCs w:val="24"/>
         </w:rPr>
-        <w:t>Plaintiff/Petitioner Civil Action File Number</w:t>
+        <w:t xml:space="preserve">Plaintiff/Petitioner </w:t>
+      </w:r>
+      <w:r>
+        <w:rPr>
+          <w:rFonts w:ascii="Times" w:eastAsia="Times" w:hAnsi="Times" w:cs="Times"/>
+          <w:b/>
+          <w:sz w:val="24"/>
+          <w:szCs w:val="24"/>
+        </w:rPr>
+        <w:tab/>
+      </w:r>
+      <w:r>
+        <w:rPr>
+          <w:rFonts w:ascii="Times" w:eastAsia="Times" w:hAnsi="Times" w:cs="Times"/>
+          <w:b/>
+          <w:sz w:val="24"/>
+          <w:szCs w:val="24"/>
+        </w:rPr>
+        <w:tab/>
+      </w:r>
+      <w:r>
+        <w:rPr>
+          <w:rFonts w:ascii="Times" w:eastAsia="Times" w:hAnsi="Times" w:cs="Times"/>
+          <w:b/>
+          <w:sz w:val="24"/>
+          <w:szCs w:val="24"/>
+        </w:rPr>
+        <w:tab/>
+      </w:r>
+      <w:r>
+        <w:rPr>
+          <w:rFonts w:ascii="Times" w:eastAsia="Times" w:hAnsi="Times" w:cs="Times"/>
+          <w:b/>
+          <w:sz w:val="24"/>
+          <w:szCs w:val="24"/>
+        </w:rPr>
+        <w:tab/>
+      </w:r>
+      <w:r>
+        <w:rPr>
+          <w:rFonts w:ascii="Times" w:eastAsia="Times" w:hAnsi="Times" w:cs="Times"/>
+          <w:b/>
+          <w:sz w:val="24"/>
+          <w:szCs w:val="24"/>
+        </w:rPr>
+        <w:tab/>
+      </w:r>
+      <w:r>
+        <w:rPr>
+          <w:rFonts w:ascii="Times" w:eastAsia="Times" w:hAnsi="Times" w:cs="Times"/>
+          <w:b/>
+          <w:sz w:val="24"/>
+          <w:szCs w:val="24"/>
+        </w:rPr>
+        <w:t>Civil Action File Number</w:t>
       </w:r>
     </w:p>
     <w:p>
@@ -555,15 +1035,153 @@
           <w:sz w:val="24"/>
           <w:szCs w:val="24"/>
         </w:rPr>
-        <w:t>The Plaintiff/Petitioner states tha</w:t>
-      </w:r>
-      <w:r>
-        <w:rPr>
-          <w:rFonts w:ascii="Times" w:eastAsia="Times" w:hAnsi="Times" w:cs="Times"/>
-          <w:sz w:val="24"/>
-          <w:szCs w:val="24"/>
-        </w:rPr>
-        <w:t>t there are ______ persons in the family, and the sole source of income is ______________________________________ in the amount of $ ________________ per month.</w:t>
+        <w:t>The Plaintiff/Petitioner states that there are ___</w:t>
+      </w:r>
+      <w:r>
+        <w:rPr>
+          <w:rFonts w:ascii="Times" w:eastAsia="Times" w:hAnsi="Times" w:cs="Times"/>
+          <w:sz w:val="24"/>
+          <w:szCs w:val="24"/>
+          <w:u w:val="single"/>
+        </w:rPr>
+        <w:fldChar w:fldCharType="begin"/>
+      </w:r>
+      <w:r>
+        <w:rPr>
+          <w:rFonts w:ascii="Times" w:eastAsia="Times" w:hAnsi="Times" w:cs="Times"/>
+          <w:sz w:val="24"/>
+          <w:szCs w:val="24"/>
+          <w:u w:val="single"/>
+        </w:rPr>
+        <w:instrText xml:space="preserve"> MERGEFIELD familysize </w:instrText>
+      </w:r>
+      <w:r>
+        <w:rPr>
+          <w:rFonts w:ascii="Times" w:eastAsia="Times" w:hAnsi="Times" w:cs="Times"/>
+          <w:sz w:val="24"/>
+          <w:szCs w:val="24"/>
+          <w:u w:val="single"/>
+        </w:rPr>
+        <w:fldChar w:fldCharType="separate"/>
+      </w:r>
+      <w:r>
+        <w:rPr>
+          <w:rFonts w:ascii="Times" w:eastAsia="Times" w:hAnsi="Times" w:cs="Times"/>
+          <w:noProof/>
+          <w:sz w:val="24"/>
+          <w:szCs w:val="24"/>
+          <w:u w:val="single"/>
+        </w:rPr>
+        <w:t>«fam</w:t>
+      </w:r>
+      <w:bookmarkStart w:id="0" w:name="_GoBack"/>
+      <w:bookmarkEnd w:id="0"/>
+      <w:r>
+        <w:rPr>
+          <w:rFonts w:ascii="Times" w:eastAsia="Times" w:hAnsi="Times" w:cs="Times"/>
+          <w:noProof/>
+          <w:sz w:val="24"/>
+          <w:szCs w:val="24"/>
+          <w:u w:val="single"/>
+        </w:rPr>
+        <w:t>ilysize»</w:t>
+      </w:r>
+      <w:r>
+        <w:rPr>
+          <w:rFonts w:ascii="Times" w:eastAsia="Times" w:hAnsi="Times" w:cs="Times"/>
+          <w:sz w:val="24"/>
+          <w:szCs w:val="24"/>
+          <w:u w:val="single"/>
+        </w:rPr>
+        <w:fldChar w:fldCharType="end"/>
+      </w:r>
+      <w:r>
+        <w:rPr>
+          <w:rFonts w:ascii="Times" w:eastAsia="Times" w:hAnsi="Times" w:cs="Times"/>
+          <w:sz w:val="24"/>
+          <w:szCs w:val="24"/>
+        </w:rPr>
+        <w:t xml:space="preserve">___ persons in the family, and the sole source of income is </w:t>
+      </w:r>
+      <w:r>
+        <w:rPr>
+          <w:rFonts w:ascii="Times" w:eastAsia="Times" w:hAnsi="Times" w:cs="Times"/>
+          <w:sz w:val="24"/>
+          <w:szCs w:val="24"/>
+          <w:u w:val="single"/>
+        </w:rPr>
+        <w:t>__________</w:t>
+      </w:r>
+      <w:r>
+        <w:rPr>
+          <w:rFonts w:ascii="Times" w:eastAsia="Times" w:hAnsi="Times" w:cs="Times"/>
+          <w:sz w:val="24"/>
+          <w:szCs w:val="24"/>
+          <w:u w:val="single"/>
+        </w:rPr>
+        <w:t>_______</w:t>
+      </w:r>
+      <w:r>
+        <w:rPr>
+          <w:rFonts w:ascii="Times" w:eastAsia="Times" w:hAnsi="Times" w:cs="Times"/>
+          <w:sz w:val="24"/>
+          <w:szCs w:val="24"/>
+          <w:u w:val="single"/>
+        </w:rPr>
+        <w:fldChar w:fldCharType="begin"/>
+      </w:r>
+      <w:r>
+        <w:rPr>
+          <w:rFonts w:ascii="Times" w:eastAsia="Times" w:hAnsi="Times" w:cs="Times"/>
+          <w:sz w:val="24"/>
+          <w:szCs w:val="24"/>
+          <w:u w:val="single"/>
+        </w:rPr>
+        <w:instrText xml:space="preserve"> MERGEFIELD incomesource </w:instrText>
+      </w:r>
+      <w:r>
+        <w:rPr>
+          <w:rFonts w:ascii="Times" w:eastAsia="Times" w:hAnsi="Times" w:cs="Times"/>
+          <w:sz w:val="24"/>
+          <w:szCs w:val="24"/>
+          <w:u w:val="single"/>
+        </w:rPr>
+        <w:fldChar w:fldCharType="separate"/>
+      </w:r>
+      <w:r>
+        <w:rPr>
+          <w:rFonts w:ascii="Times" w:eastAsia="Times" w:hAnsi="Times" w:cs="Times"/>
+          <w:noProof/>
+          <w:sz w:val="24"/>
+          <w:szCs w:val="24"/>
+          <w:u w:val="single"/>
+        </w:rPr>
+        <w:t>«incomesource»</w:t>
+      </w:r>
+      <w:r>
+        <w:rPr>
+          <w:rFonts w:ascii="Times" w:eastAsia="Times" w:hAnsi="Times" w:cs="Times"/>
+          <w:sz w:val="24"/>
+          <w:szCs w:val="24"/>
+          <w:u w:val="single"/>
+        </w:rPr>
+        <w:fldChar w:fldCharType="end"/>
+      </w:r>
+      <w:r>
+        <w:rPr>
+          <w:rFonts w:ascii="Times" w:eastAsia="Times" w:hAnsi="Times" w:cs="Times"/>
+          <w:sz w:val="24"/>
+          <w:szCs w:val="24"/>
+        </w:rPr>
+        <w:t xml:space="preserve">_____________________ in </w:t>
+      </w:r>
+      <w:r>
+        <w:rPr>
+          <w:rFonts w:ascii="Times" w:eastAsia="Times" w:hAnsi="Times" w:cs="Times"/>
+          <w:sz w:val="24"/>
+          <w:szCs w:val="24"/>
+        </w:rPr>
+        <w:t>the amount of $ ________________ per month.</w:t>
       </w:r>
     </w:p>
     <w:p>
@@ -589,41 +1207,1116 @@
       <w:pPr>
         <w:widowControl w:val="0"/>
         <w:spacing w:after="100"/>
-        <w:rPr>
-          <w:rFonts w:ascii="Times" w:eastAsia="Times" w:hAnsi="Times" w:cs="Times"/>
-          <w:sz w:val="24"/>
-          <w:szCs w:val="24"/>
-        </w:rPr>
-      </w:pPr>
-      <w:r>
-        <w:rPr>
-          <w:rFonts w:ascii="Times" w:eastAsia="Times" w:hAnsi="Times" w:cs="Times"/>
-          <w:sz w:val="24"/>
-          <w:szCs w:val="24"/>
-        </w:rPr>
-        <w:t>Rent: $______________________ Utilities: $______________________ Food: $______________________ Clothing: $______________________ Medical: $______________________ Transportation $______________________ Diapers: $______________________ Household Supplies: $_</w:t>
-      </w:r>
-      <w:r>
-        <w:rPr>
-          <w:rFonts w:ascii="Times" w:eastAsia="Times" w:hAnsi="Times" w:cs="Times"/>
-          <w:sz w:val="24"/>
-          <w:szCs w:val="24"/>
-        </w:rPr>
-        <w:t>_____________________ Other* $______________________ *Please explain________________________________________________ ____________________________________________________________ ____________________________________________________________ TOTAL MONTHLY EXP</w:t>
-      </w:r>
-      <w:r>
-        <w:rPr>
-          <w:rFonts w:ascii="Times" w:eastAsia="Times" w:hAnsi="Times" w:cs="Times"/>
-          <w:sz w:val="24"/>
-          <w:szCs w:val="24"/>
-        </w:rPr>
-        <w:t>ENSES:</w:t>
+        <w:ind w:left="720" w:firstLine="720"/>
+        <w:rPr>
+          <w:rFonts w:ascii="Times" w:eastAsia="Times" w:hAnsi="Times" w:cs="Times"/>
+          <w:sz w:val="24"/>
+          <w:szCs w:val="24"/>
+        </w:rPr>
+      </w:pPr>
+      <w:r>
+        <w:rPr>
+          <w:rFonts w:ascii="Times" w:eastAsia="Times" w:hAnsi="Times" w:cs="Times"/>
+          <w:sz w:val="24"/>
+          <w:szCs w:val="24"/>
+        </w:rPr>
+        <w:t xml:space="preserve">Rent: </w:t>
+      </w:r>
+      <w:r>
+        <w:rPr>
+          <w:rFonts w:ascii="Times" w:eastAsia="Times" w:hAnsi="Times" w:cs="Times"/>
+          <w:sz w:val="24"/>
+          <w:szCs w:val="24"/>
+        </w:rPr>
+        <w:tab/>
+      </w:r>
+      <w:r>
+        <w:rPr>
+          <w:rFonts w:ascii="Times" w:eastAsia="Times" w:hAnsi="Times" w:cs="Times"/>
+          <w:sz w:val="24"/>
+          <w:szCs w:val="24"/>
+        </w:rPr>
+        <w:tab/>
+      </w:r>
+      <w:r>
+        <w:rPr>
+          <w:rFonts w:ascii="Times" w:eastAsia="Times" w:hAnsi="Times" w:cs="Times"/>
+          <w:sz w:val="24"/>
+          <w:szCs w:val="24"/>
+        </w:rPr>
+        <w:tab/>
+      </w:r>
+      <w:r>
+        <w:rPr>
+          <w:rFonts w:ascii="Times" w:eastAsia="Times" w:hAnsi="Times" w:cs="Times"/>
+          <w:sz w:val="24"/>
+          <w:szCs w:val="24"/>
+        </w:rPr>
+        <w:t>$</w:t>
+      </w:r>
+      <w:r>
+        <w:rPr>
+          <w:rFonts w:ascii="Times" w:eastAsia="Times" w:hAnsi="Times" w:cs="Times"/>
+          <w:sz w:val="24"/>
+          <w:szCs w:val="24"/>
+          <w:u w:val="single"/>
+        </w:rPr>
+        <w:t>__________</w:t>
+      </w:r>
+      <w:r>
+        <w:rPr>
+          <w:rFonts w:ascii="Times" w:eastAsia="Times" w:hAnsi="Times" w:cs="Times"/>
+          <w:sz w:val="24"/>
+          <w:szCs w:val="24"/>
+          <w:u w:val="single"/>
+        </w:rPr>
+        <w:t xml:space="preserve">  </w:t>
+      </w:r>
+      <w:r>
+        <w:rPr>
+          <w:rFonts w:ascii="Times" w:eastAsia="Times" w:hAnsi="Times" w:cs="Times"/>
+          <w:sz w:val="24"/>
+          <w:szCs w:val="24"/>
+          <w:u w:val="single"/>
+        </w:rPr>
+        <w:fldChar w:fldCharType="begin"/>
+      </w:r>
+      <w:r>
+        <w:rPr>
+          <w:rFonts w:ascii="Times" w:eastAsia="Times" w:hAnsi="Times" w:cs="Times"/>
+          <w:sz w:val="24"/>
+          <w:szCs w:val="24"/>
+          <w:u w:val="single"/>
+        </w:rPr>
+        <w:instrText xml:space="preserve"> MERGEFIELD rent </w:instrText>
+      </w:r>
+      <w:r>
+        <w:rPr>
+          <w:rFonts w:ascii="Times" w:eastAsia="Times" w:hAnsi="Times" w:cs="Times"/>
+          <w:sz w:val="24"/>
+          <w:szCs w:val="24"/>
+          <w:u w:val="single"/>
+        </w:rPr>
+        <w:fldChar w:fldCharType="separate"/>
+      </w:r>
+      <w:r>
+        <w:rPr>
+          <w:rFonts w:ascii="Times" w:eastAsia="Times" w:hAnsi="Times" w:cs="Times"/>
+          <w:noProof/>
+          <w:sz w:val="24"/>
+          <w:szCs w:val="24"/>
+          <w:u w:val="single"/>
+        </w:rPr>
+        <w:t>«rent»</w:t>
+      </w:r>
+      <w:r>
+        <w:rPr>
+          <w:rFonts w:ascii="Times" w:eastAsia="Times" w:hAnsi="Times" w:cs="Times"/>
+          <w:sz w:val="24"/>
+          <w:szCs w:val="24"/>
+          <w:u w:val="single"/>
+        </w:rPr>
+        <w:fldChar w:fldCharType="end"/>
+      </w:r>
+      <w:r>
+        <w:rPr>
+          <w:rFonts w:ascii="Times" w:eastAsia="Times" w:hAnsi="Times" w:cs="Times"/>
+          <w:sz w:val="24"/>
+          <w:szCs w:val="24"/>
+          <w:u w:val="single"/>
+        </w:rPr>
+        <w:t>____________</w:t>
+      </w:r>
+      <w:r>
+        <w:rPr>
+          <w:rFonts w:ascii="Times" w:eastAsia="Times" w:hAnsi="Times" w:cs="Times"/>
+          <w:sz w:val="24"/>
+          <w:szCs w:val="24"/>
+        </w:rPr>
+        <w:t xml:space="preserve"> </w:t>
+      </w:r>
+      <w:r>
+        <w:rPr>
+          <w:rFonts w:ascii="Times" w:eastAsia="Times" w:hAnsi="Times" w:cs="Times"/>
+          <w:sz w:val="24"/>
+          <w:szCs w:val="24"/>
+        </w:rPr>
+        <w:tab/>
+        <w:t xml:space="preserve">  </w:t>
       </w:r>
     </w:p>
     <w:p>
       <w:pPr>
         <w:widowControl w:val="0"/>
         <w:spacing w:after="100"/>
+        <w:ind w:left="720" w:firstLine="720"/>
+        <w:rPr>
+          <w:rFonts w:ascii="Times" w:eastAsia="Times" w:hAnsi="Times" w:cs="Times"/>
+          <w:sz w:val="24"/>
+          <w:szCs w:val="24"/>
+        </w:rPr>
+      </w:pPr>
+      <w:r>
+        <w:rPr>
+          <w:rFonts w:ascii="Times" w:eastAsia="Times" w:hAnsi="Times" w:cs="Times"/>
+          <w:sz w:val="24"/>
+          <w:szCs w:val="24"/>
+        </w:rPr>
+        <w:t xml:space="preserve">Utilities: </w:t>
+      </w:r>
+      <w:r>
+        <w:rPr>
+          <w:rFonts w:ascii="Times" w:eastAsia="Times" w:hAnsi="Times" w:cs="Times"/>
+          <w:sz w:val="24"/>
+          <w:szCs w:val="24"/>
+        </w:rPr>
+        <w:tab/>
+      </w:r>
+      <w:r>
+        <w:rPr>
+          <w:rFonts w:ascii="Times" w:eastAsia="Times" w:hAnsi="Times" w:cs="Times"/>
+          <w:sz w:val="24"/>
+          <w:szCs w:val="24"/>
+        </w:rPr>
+        <w:tab/>
+      </w:r>
+      <w:r>
+        <w:rPr>
+          <w:rFonts w:ascii="Times" w:eastAsia="Times" w:hAnsi="Times" w:cs="Times"/>
+          <w:sz w:val="24"/>
+          <w:szCs w:val="24"/>
+        </w:rPr>
+        <w:t>$</w:t>
+      </w:r>
+      <w:r>
+        <w:rPr>
+          <w:rFonts w:ascii="Times" w:eastAsia="Times" w:hAnsi="Times" w:cs="Times"/>
+          <w:sz w:val="24"/>
+          <w:szCs w:val="24"/>
+          <w:u w:val="single"/>
+        </w:rPr>
+        <w:tab/>
+      </w:r>
+      <w:r>
+        <w:rPr>
+          <w:rFonts w:ascii="Times" w:eastAsia="Times" w:hAnsi="Times" w:cs="Times"/>
+          <w:sz w:val="24"/>
+          <w:szCs w:val="24"/>
+          <w:u w:val="single"/>
+        </w:rPr>
+        <w:tab/>
+      </w:r>
+      <w:r>
+        <w:rPr>
+          <w:rFonts w:ascii="Times" w:eastAsia="Times" w:hAnsi="Times" w:cs="Times"/>
+          <w:sz w:val="24"/>
+          <w:szCs w:val="24"/>
+          <w:u w:val="single"/>
+        </w:rPr>
+        <w:fldChar w:fldCharType="begin"/>
+      </w:r>
+      <w:r>
+        <w:rPr>
+          <w:rFonts w:ascii="Times" w:eastAsia="Times" w:hAnsi="Times" w:cs="Times"/>
+          <w:sz w:val="24"/>
+          <w:szCs w:val="24"/>
+          <w:u w:val="single"/>
+        </w:rPr>
+        <w:instrText xml:space="preserve"> MERGEFIELD utilities </w:instrText>
+      </w:r>
+      <w:r>
+        <w:rPr>
+          <w:rFonts w:ascii="Times" w:eastAsia="Times" w:hAnsi="Times" w:cs="Times"/>
+          <w:sz w:val="24"/>
+          <w:szCs w:val="24"/>
+          <w:u w:val="single"/>
+        </w:rPr>
+        <w:fldChar w:fldCharType="separate"/>
+      </w:r>
+      <w:r>
+        <w:rPr>
+          <w:rFonts w:ascii="Times" w:eastAsia="Times" w:hAnsi="Times" w:cs="Times"/>
+          <w:noProof/>
+          <w:sz w:val="24"/>
+          <w:szCs w:val="24"/>
+          <w:u w:val="single"/>
+        </w:rPr>
+        <w:t>«utilities»</w:t>
+      </w:r>
+      <w:r>
+        <w:rPr>
+          <w:rFonts w:ascii="Times" w:eastAsia="Times" w:hAnsi="Times" w:cs="Times"/>
+          <w:sz w:val="24"/>
+          <w:szCs w:val="24"/>
+          <w:u w:val="single"/>
+        </w:rPr>
+        <w:fldChar w:fldCharType="end"/>
+      </w:r>
+      <w:r>
+        <w:rPr>
+          <w:rFonts w:ascii="Times" w:eastAsia="Times" w:hAnsi="Times" w:cs="Times"/>
+          <w:sz w:val="24"/>
+          <w:szCs w:val="24"/>
+          <w:u w:val="single"/>
+        </w:rPr>
+        <w:tab/>
+      </w:r>
+      <w:r>
+        <w:rPr>
+          <w:rFonts w:ascii="Times" w:eastAsia="Times" w:hAnsi="Times" w:cs="Times"/>
+          <w:sz w:val="24"/>
+          <w:szCs w:val="24"/>
+          <w:u w:val="single"/>
+        </w:rPr>
+        <w:tab/>
+      </w:r>
+      <w:r>
+        <w:rPr>
+          <w:rFonts w:ascii="Times" w:eastAsia="Times" w:hAnsi="Times" w:cs="Times"/>
+          <w:sz w:val="24"/>
+          <w:szCs w:val="24"/>
+        </w:rPr>
+        <w:t xml:space="preserve"> </w:t>
+      </w:r>
+    </w:p>
+    <w:p>
+      <w:pPr>
+        <w:widowControl w:val="0"/>
+        <w:spacing w:after="100"/>
+        <w:ind w:left="720" w:firstLine="720"/>
+        <w:rPr>
+          <w:rFonts w:ascii="Times" w:eastAsia="Times" w:hAnsi="Times" w:cs="Times"/>
+          <w:sz w:val="24"/>
+          <w:szCs w:val="24"/>
+        </w:rPr>
+      </w:pPr>
+      <w:r>
+        <w:rPr>
+          <w:rFonts w:ascii="Times" w:eastAsia="Times" w:hAnsi="Times" w:cs="Times"/>
+          <w:sz w:val="24"/>
+          <w:szCs w:val="24"/>
+        </w:rPr>
+        <w:t>Food:</w:t>
+      </w:r>
+      <w:r>
+        <w:rPr>
+          <w:rFonts w:ascii="Times" w:eastAsia="Times" w:hAnsi="Times" w:cs="Times"/>
+          <w:sz w:val="24"/>
+          <w:szCs w:val="24"/>
+        </w:rPr>
+        <w:tab/>
+      </w:r>
+      <w:r>
+        <w:rPr>
+          <w:rFonts w:ascii="Times" w:eastAsia="Times" w:hAnsi="Times" w:cs="Times"/>
+          <w:sz w:val="24"/>
+          <w:szCs w:val="24"/>
+        </w:rPr>
+        <w:tab/>
+      </w:r>
+      <w:r>
+        <w:rPr>
+          <w:rFonts w:ascii="Times" w:eastAsia="Times" w:hAnsi="Times" w:cs="Times"/>
+          <w:sz w:val="24"/>
+          <w:szCs w:val="24"/>
+        </w:rPr>
+        <w:t xml:space="preserve"> </w:t>
+      </w:r>
+      <w:r>
+        <w:rPr>
+          <w:rFonts w:ascii="Times" w:eastAsia="Times" w:hAnsi="Times" w:cs="Times"/>
+          <w:sz w:val="24"/>
+          <w:szCs w:val="24"/>
+        </w:rPr>
+        <w:tab/>
+      </w:r>
+      <w:r>
+        <w:rPr>
+          <w:rFonts w:ascii="Times" w:eastAsia="Times" w:hAnsi="Times" w:cs="Times"/>
+          <w:sz w:val="24"/>
+          <w:szCs w:val="24"/>
+        </w:rPr>
+        <w:t>$__________</w:t>
+      </w:r>
+      <w:r>
+        <w:rPr>
+          <w:rFonts w:ascii="Times" w:eastAsia="Times" w:hAnsi="Times" w:cs="Times"/>
+          <w:sz w:val="24"/>
+          <w:szCs w:val="24"/>
+        </w:rPr>
+        <w:t>_</w:t>
+      </w:r>
+      <w:r>
+        <w:rPr>
+          <w:rFonts w:ascii="Times" w:eastAsia="Times" w:hAnsi="Times" w:cs="Times"/>
+          <w:sz w:val="24"/>
+          <w:szCs w:val="24"/>
+        </w:rPr>
+        <w:fldChar w:fldCharType="begin"/>
+      </w:r>
+      <w:r>
+        <w:rPr>
+          <w:rFonts w:ascii="Times" w:eastAsia="Times" w:hAnsi="Times" w:cs="Times"/>
+          <w:sz w:val="24"/>
+          <w:szCs w:val="24"/>
+        </w:rPr>
+        <w:instrText xml:space="preserve"> MERGEFIELD food </w:instrText>
+      </w:r>
+      <w:r>
+        <w:rPr>
+          <w:rFonts w:ascii="Times" w:eastAsia="Times" w:hAnsi="Times" w:cs="Times"/>
+          <w:sz w:val="24"/>
+          <w:szCs w:val="24"/>
+        </w:rPr>
+        <w:fldChar w:fldCharType="separate"/>
+      </w:r>
+      <w:r>
+        <w:rPr>
+          <w:rFonts w:ascii="Times" w:eastAsia="Times" w:hAnsi="Times" w:cs="Times"/>
+          <w:noProof/>
+          <w:sz w:val="24"/>
+          <w:szCs w:val="24"/>
+        </w:rPr>
+        <w:t>«food»</w:t>
+      </w:r>
+      <w:r>
+        <w:rPr>
+          <w:rFonts w:ascii="Times" w:eastAsia="Times" w:hAnsi="Times" w:cs="Times"/>
+          <w:sz w:val="24"/>
+          <w:szCs w:val="24"/>
+        </w:rPr>
+        <w:fldChar w:fldCharType="end"/>
+      </w:r>
+      <w:r>
+        <w:rPr>
+          <w:rFonts w:ascii="Times" w:eastAsia="Times" w:hAnsi="Times" w:cs="Times"/>
+          <w:sz w:val="24"/>
+          <w:szCs w:val="24"/>
+        </w:rPr>
+        <w:t xml:space="preserve">__________ </w:t>
+      </w:r>
+      <w:r>
+        <w:rPr>
+          <w:rFonts w:ascii="Times" w:eastAsia="Times" w:hAnsi="Times" w:cs="Times"/>
+          <w:sz w:val="24"/>
+          <w:szCs w:val="24"/>
+        </w:rPr>
+        <w:tab/>
+        <w:t xml:space="preserve">  </w:t>
+      </w:r>
+    </w:p>
+    <w:p>
+      <w:pPr>
+        <w:widowControl w:val="0"/>
+        <w:spacing w:after="100"/>
+        <w:ind w:left="1440"/>
+        <w:rPr>
+          <w:rFonts w:ascii="Times" w:eastAsia="Times" w:hAnsi="Times" w:cs="Times"/>
+          <w:sz w:val="24"/>
+          <w:szCs w:val="24"/>
+        </w:rPr>
+      </w:pPr>
+      <w:r>
+        <w:rPr>
+          <w:rFonts w:ascii="Times" w:eastAsia="Times" w:hAnsi="Times" w:cs="Times"/>
+          <w:sz w:val="24"/>
+          <w:szCs w:val="24"/>
+        </w:rPr>
+        <w:t xml:space="preserve">Clothing: </w:t>
+      </w:r>
+      <w:r>
+        <w:rPr>
+          <w:rFonts w:ascii="Times" w:eastAsia="Times" w:hAnsi="Times" w:cs="Times"/>
+          <w:sz w:val="24"/>
+          <w:szCs w:val="24"/>
+        </w:rPr>
+        <w:tab/>
+      </w:r>
+      <w:r>
+        <w:rPr>
+          <w:rFonts w:ascii="Times" w:eastAsia="Times" w:hAnsi="Times" w:cs="Times"/>
+          <w:sz w:val="24"/>
+          <w:szCs w:val="24"/>
+        </w:rPr>
+        <w:tab/>
+      </w:r>
+      <w:r>
+        <w:rPr>
+          <w:rFonts w:ascii="Times" w:eastAsia="Times" w:hAnsi="Times" w:cs="Times"/>
+          <w:sz w:val="24"/>
+          <w:szCs w:val="24"/>
+        </w:rPr>
+        <w:t>$_________</w:t>
+      </w:r>
+      <w:r>
+        <w:rPr>
+          <w:rFonts w:ascii="Times" w:eastAsia="Times" w:hAnsi="Times" w:cs="Times"/>
+          <w:sz w:val="24"/>
+          <w:szCs w:val="24"/>
+        </w:rPr>
+        <w:t>__</w:t>
+      </w:r>
+      <w:r>
+        <w:rPr>
+          <w:rFonts w:ascii="Times" w:eastAsia="Times" w:hAnsi="Times" w:cs="Times"/>
+          <w:sz w:val="24"/>
+          <w:szCs w:val="24"/>
+        </w:rPr>
+        <w:fldChar w:fldCharType="begin"/>
+      </w:r>
+      <w:r>
+        <w:rPr>
+          <w:rFonts w:ascii="Times" w:eastAsia="Times" w:hAnsi="Times" w:cs="Times"/>
+          <w:sz w:val="24"/>
+          <w:szCs w:val="24"/>
+        </w:rPr>
+        <w:instrText xml:space="preserve"> MERGEFIELD clothing </w:instrText>
+      </w:r>
+      <w:r>
+        <w:rPr>
+          <w:rFonts w:ascii="Times" w:eastAsia="Times" w:hAnsi="Times" w:cs="Times"/>
+          <w:sz w:val="24"/>
+          <w:szCs w:val="24"/>
+        </w:rPr>
+        <w:fldChar w:fldCharType="separate"/>
+      </w:r>
+      <w:r>
+        <w:rPr>
+          <w:rFonts w:ascii="Times" w:eastAsia="Times" w:hAnsi="Times" w:cs="Times"/>
+          <w:noProof/>
+          <w:sz w:val="24"/>
+          <w:szCs w:val="24"/>
+        </w:rPr>
+        <w:t>«clothing»</w:t>
+      </w:r>
+      <w:r>
+        <w:rPr>
+          <w:rFonts w:ascii="Times" w:eastAsia="Times" w:hAnsi="Times" w:cs="Times"/>
+          <w:sz w:val="24"/>
+          <w:szCs w:val="24"/>
+        </w:rPr>
+        <w:fldChar w:fldCharType="end"/>
+      </w:r>
+      <w:r>
+        <w:rPr>
+          <w:rFonts w:ascii="Times" w:eastAsia="Times" w:hAnsi="Times" w:cs="Times"/>
+          <w:sz w:val="24"/>
+          <w:szCs w:val="24"/>
+        </w:rPr>
+        <w:t xml:space="preserve">_________ </w:t>
+      </w:r>
+    </w:p>
+    <w:p>
+      <w:pPr>
+        <w:widowControl w:val="0"/>
+        <w:spacing w:after="100"/>
+        <w:ind w:left="720" w:firstLine="720"/>
+        <w:rPr>
+          <w:rFonts w:ascii="Times" w:eastAsia="Times" w:hAnsi="Times" w:cs="Times"/>
+          <w:sz w:val="24"/>
+          <w:szCs w:val="24"/>
+        </w:rPr>
+      </w:pPr>
+      <w:r>
+        <w:rPr>
+          <w:rFonts w:ascii="Times" w:eastAsia="Times" w:hAnsi="Times" w:cs="Times"/>
+          <w:sz w:val="24"/>
+          <w:szCs w:val="24"/>
+        </w:rPr>
+        <w:t xml:space="preserve">Medical: </w:t>
+      </w:r>
+      <w:r>
+        <w:rPr>
+          <w:rFonts w:ascii="Times" w:eastAsia="Times" w:hAnsi="Times" w:cs="Times"/>
+          <w:sz w:val="24"/>
+          <w:szCs w:val="24"/>
+        </w:rPr>
+        <w:tab/>
+      </w:r>
+      <w:r>
+        <w:rPr>
+          <w:rFonts w:ascii="Times" w:eastAsia="Times" w:hAnsi="Times" w:cs="Times"/>
+          <w:sz w:val="24"/>
+          <w:szCs w:val="24"/>
+        </w:rPr>
+        <w:tab/>
+      </w:r>
+      <w:r>
+        <w:rPr>
+          <w:rFonts w:ascii="Times" w:eastAsia="Times" w:hAnsi="Times" w:cs="Times"/>
+          <w:sz w:val="24"/>
+          <w:szCs w:val="24"/>
+        </w:rPr>
+        <w:t>$_________</w:t>
+      </w:r>
+      <w:r>
+        <w:rPr>
+          <w:rFonts w:ascii="Times" w:eastAsia="Times" w:hAnsi="Times" w:cs="Times"/>
+          <w:sz w:val="24"/>
+          <w:szCs w:val="24"/>
+        </w:rPr>
+        <w:t>__</w:t>
+      </w:r>
+      <w:r>
+        <w:rPr>
+          <w:rFonts w:ascii="Times" w:eastAsia="Times" w:hAnsi="Times" w:cs="Times"/>
+          <w:sz w:val="24"/>
+          <w:szCs w:val="24"/>
+        </w:rPr>
+        <w:fldChar w:fldCharType="begin"/>
+      </w:r>
+      <w:r>
+        <w:rPr>
+          <w:rFonts w:ascii="Times" w:eastAsia="Times" w:hAnsi="Times" w:cs="Times"/>
+          <w:sz w:val="24"/>
+          <w:szCs w:val="24"/>
+        </w:rPr>
+        <w:instrText xml:space="preserve"> MERGEFIELD medical </w:instrText>
+      </w:r>
+      <w:r>
+        <w:rPr>
+          <w:rFonts w:ascii="Times" w:eastAsia="Times" w:hAnsi="Times" w:cs="Times"/>
+          <w:sz w:val="24"/>
+          <w:szCs w:val="24"/>
+        </w:rPr>
+        <w:fldChar w:fldCharType="separate"/>
+      </w:r>
+      <w:r>
+        <w:rPr>
+          <w:rFonts w:ascii="Times" w:eastAsia="Times" w:hAnsi="Times" w:cs="Times"/>
+          <w:noProof/>
+          <w:sz w:val="24"/>
+          <w:szCs w:val="24"/>
+        </w:rPr>
+        <w:t>«medical»</w:t>
+      </w:r>
+      <w:r>
+        <w:rPr>
+          <w:rFonts w:ascii="Times" w:eastAsia="Times" w:hAnsi="Times" w:cs="Times"/>
+          <w:sz w:val="24"/>
+          <w:szCs w:val="24"/>
+        </w:rPr>
+        <w:fldChar w:fldCharType="end"/>
+      </w:r>
+      <w:r>
+        <w:rPr>
+          <w:rFonts w:ascii="Times" w:eastAsia="Times" w:hAnsi="Times" w:cs="Times"/>
+          <w:sz w:val="24"/>
+          <w:szCs w:val="24"/>
+        </w:rPr>
+        <w:t xml:space="preserve">_________ </w:t>
+      </w:r>
+    </w:p>
+    <w:p>
+      <w:pPr>
+        <w:widowControl w:val="0"/>
+        <w:spacing w:after="100"/>
+        <w:ind w:left="720" w:firstLine="720"/>
+        <w:rPr>
+          <w:rFonts w:ascii="Times" w:eastAsia="Times" w:hAnsi="Times" w:cs="Times"/>
+          <w:sz w:val="24"/>
+          <w:szCs w:val="24"/>
+        </w:rPr>
+      </w:pPr>
+      <w:r>
+        <w:rPr>
+          <w:rFonts w:ascii="Times" w:eastAsia="Times" w:hAnsi="Times" w:cs="Times"/>
+          <w:sz w:val="24"/>
+          <w:szCs w:val="24"/>
+        </w:rPr>
+        <w:t>Transportation</w:t>
+      </w:r>
+      <w:r>
+        <w:rPr>
+          <w:rFonts w:ascii="Times" w:eastAsia="Times" w:hAnsi="Times" w:cs="Times"/>
+          <w:sz w:val="24"/>
+          <w:szCs w:val="24"/>
+        </w:rPr>
+        <w:t>:</w:t>
+      </w:r>
+      <w:r>
+        <w:rPr>
+          <w:rFonts w:ascii="Times" w:eastAsia="Times" w:hAnsi="Times" w:cs="Times"/>
+          <w:sz w:val="24"/>
+          <w:szCs w:val="24"/>
+        </w:rPr>
+        <w:t xml:space="preserve"> </w:t>
+      </w:r>
+      <w:r>
+        <w:rPr>
+          <w:rFonts w:ascii="Times" w:eastAsia="Times" w:hAnsi="Times" w:cs="Times"/>
+          <w:sz w:val="24"/>
+          <w:szCs w:val="24"/>
+        </w:rPr>
+        <w:tab/>
+      </w:r>
+      <w:r>
+        <w:rPr>
+          <w:rFonts w:ascii="Times" w:eastAsia="Times" w:hAnsi="Times" w:cs="Times"/>
+          <w:sz w:val="24"/>
+          <w:szCs w:val="24"/>
+        </w:rPr>
+        <w:t>$__________</w:t>
+      </w:r>
+      <w:r>
+        <w:rPr>
+          <w:rFonts w:ascii="Times" w:eastAsia="Times" w:hAnsi="Times" w:cs="Times"/>
+          <w:sz w:val="24"/>
+          <w:szCs w:val="24"/>
+        </w:rPr>
+        <w:t>_</w:t>
+      </w:r>
+      <w:r>
+        <w:rPr>
+          <w:rFonts w:ascii="Times" w:eastAsia="Times" w:hAnsi="Times" w:cs="Times"/>
+          <w:sz w:val="24"/>
+          <w:szCs w:val="24"/>
+        </w:rPr>
+        <w:fldChar w:fldCharType="begin"/>
+      </w:r>
+      <w:r>
+        <w:rPr>
+          <w:rFonts w:ascii="Times" w:eastAsia="Times" w:hAnsi="Times" w:cs="Times"/>
+          <w:sz w:val="24"/>
+          <w:szCs w:val="24"/>
+        </w:rPr>
+        <w:instrText xml:space="preserve"> MERGEFIELD transportation </w:instrText>
+      </w:r>
+      <w:r>
+        <w:rPr>
+          <w:rFonts w:ascii="Times" w:eastAsia="Times" w:hAnsi="Times" w:cs="Times"/>
+          <w:sz w:val="24"/>
+          <w:szCs w:val="24"/>
+        </w:rPr>
+        <w:fldChar w:fldCharType="separate"/>
+      </w:r>
+      <w:r>
+        <w:rPr>
+          <w:rFonts w:ascii="Times" w:eastAsia="Times" w:hAnsi="Times" w:cs="Times"/>
+          <w:noProof/>
+          <w:sz w:val="24"/>
+          <w:szCs w:val="24"/>
+        </w:rPr>
+        <w:t>«transportation»</w:t>
+      </w:r>
+      <w:r>
+        <w:rPr>
+          <w:rFonts w:ascii="Times" w:eastAsia="Times" w:hAnsi="Times" w:cs="Times"/>
+          <w:sz w:val="24"/>
+          <w:szCs w:val="24"/>
+        </w:rPr>
+        <w:fldChar w:fldCharType="end"/>
+      </w:r>
+      <w:r>
+        <w:rPr>
+          <w:rFonts w:ascii="Times" w:eastAsia="Times" w:hAnsi="Times" w:cs="Times"/>
+          <w:sz w:val="24"/>
+          <w:szCs w:val="24"/>
+        </w:rPr>
+        <w:t>____</w:t>
+      </w:r>
+      <w:r>
+        <w:rPr>
+          <w:rFonts w:ascii="Times" w:eastAsia="Times" w:hAnsi="Times" w:cs="Times"/>
+          <w:sz w:val="24"/>
+          <w:szCs w:val="24"/>
+        </w:rPr>
+        <w:t xml:space="preserve"> </w:t>
+      </w:r>
+    </w:p>
+    <w:p>
+      <w:pPr>
+        <w:widowControl w:val="0"/>
+        <w:spacing w:after="100"/>
+        <w:ind w:left="720" w:firstLine="720"/>
+        <w:rPr>
+          <w:rFonts w:ascii="Times" w:eastAsia="Times" w:hAnsi="Times" w:cs="Times"/>
+          <w:sz w:val="24"/>
+          <w:szCs w:val="24"/>
+        </w:rPr>
+      </w:pPr>
+      <w:r>
+        <w:rPr>
+          <w:rFonts w:ascii="Times" w:eastAsia="Times" w:hAnsi="Times" w:cs="Times"/>
+          <w:sz w:val="24"/>
+          <w:szCs w:val="24"/>
+        </w:rPr>
+        <w:t xml:space="preserve">Diapers: </w:t>
+      </w:r>
+      <w:r>
+        <w:rPr>
+          <w:rFonts w:ascii="Times" w:eastAsia="Times" w:hAnsi="Times" w:cs="Times"/>
+          <w:sz w:val="24"/>
+          <w:szCs w:val="24"/>
+        </w:rPr>
+        <w:tab/>
+      </w:r>
+      <w:r>
+        <w:rPr>
+          <w:rFonts w:ascii="Times" w:eastAsia="Times" w:hAnsi="Times" w:cs="Times"/>
+          <w:sz w:val="24"/>
+          <w:szCs w:val="24"/>
+        </w:rPr>
+        <w:tab/>
+      </w:r>
+      <w:r>
+        <w:rPr>
+          <w:rFonts w:ascii="Times" w:eastAsia="Times" w:hAnsi="Times" w:cs="Times"/>
+          <w:sz w:val="24"/>
+          <w:szCs w:val="24"/>
+        </w:rPr>
+        <w:t>$__________</w:t>
+      </w:r>
+      <w:r>
+        <w:rPr>
+          <w:rFonts w:ascii="Times" w:eastAsia="Times" w:hAnsi="Times" w:cs="Times"/>
+          <w:sz w:val="24"/>
+          <w:szCs w:val="24"/>
+        </w:rPr>
+        <w:t>_</w:t>
+      </w:r>
+      <w:r>
+        <w:rPr>
+          <w:rFonts w:ascii="Times" w:eastAsia="Times" w:hAnsi="Times" w:cs="Times"/>
+          <w:sz w:val="24"/>
+          <w:szCs w:val="24"/>
+        </w:rPr>
+        <w:fldChar w:fldCharType="begin"/>
+      </w:r>
+      <w:r>
+        <w:rPr>
+          <w:rFonts w:ascii="Times" w:eastAsia="Times" w:hAnsi="Times" w:cs="Times"/>
+          <w:sz w:val="24"/>
+          <w:szCs w:val="24"/>
+        </w:rPr>
+        <w:instrText xml:space="preserve"> MERGEFIELD diapers </w:instrText>
+      </w:r>
+      <w:r>
+        <w:rPr>
+          <w:rFonts w:ascii="Times" w:eastAsia="Times" w:hAnsi="Times" w:cs="Times"/>
+          <w:sz w:val="24"/>
+          <w:szCs w:val="24"/>
+        </w:rPr>
+        <w:fldChar w:fldCharType="separate"/>
+      </w:r>
+      <w:r>
+        <w:rPr>
+          <w:rFonts w:ascii="Times" w:eastAsia="Times" w:hAnsi="Times" w:cs="Times"/>
+          <w:noProof/>
+          <w:sz w:val="24"/>
+          <w:szCs w:val="24"/>
+        </w:rPr>
+        <w:t>«diapers»</w:t>
+      </w:r>
+      <w:r>
+        <w:rPr>
+          <w:rFonts w:ascii="Times" w:eastAsia="Times" w:hAnsi="Times" w:cs="Times"/>
+          <w:sz w:val="24"/>
+          <w:szCs w:val="24"/>
+        </w:rPr>
+        <w:fldChar w:fldCharType="end"/>
+      </w:r>
+      <w:r>
+        <w:rPr>
+          <w:rFonts w:ascii="Times" w:eastAsia="Times" w:hAnsi="Times" w:cs="Times"/>
+          <w:sz w:val="24"/>
+          <w:szCs w:val="24"/>
+        </w:rPr>
+        <w:t>________</w:t>
+      </w:r>
+      <w:r>
+        <w:rPr>
+          <w:rFonts w:ascii="Times" w:eastAsia="Times" w:hAnsi="Times" w:cs="Times"/>
+          <w:sz w:val="24"/>
+          <w:szCs w:val="24"/>
+        </w:rPr>
+        <w:t xml:space="preserve"> </w:t>
+      </w:r>
+      <w:r>
+        <w:rPr>
+          <w:rFonts w:ascii="Times" w:eastAsia="Times" w:hAnsi="Times" w:cs="Times"/>
+          <w:sz w:val="24"/>
+          <w:szCs w:val="24"/>
+        </w:rPr>
+        <w:t xml:space="preserve"> </w:t>
+      </w:r>
+    </w:p>
+    <w:p>
+      <w:pPr>
+        <w:widowControl w:val="0"/>
+        <w:spacing w:after="100"/>
+        <w:ind w:left="720" w:firstLine="720"/>
+        <w:rPr>
+          <w:rFonts w:ascii="Times" w:eastAsia="Times" w:hAnsi="Times" w:cs="Times"/>
+          <w:sz w:val="24"/>
+          <w:szCs w:val="24"/>
+        </w:rPr>
+      </w:pPr>
+      <w:r>
+        <w:rPr>
+          <w:rFonts w:ascii="Times" w:eastAsia="Times" w:hAnsi="Times" w:cs="Times"/>
+          <w:sz w:val="24"/>
+          <w:szCs w:val="24"/>
+        </w:rPr>
+        <w:t xml:space="preserve">Household Supplies: </w:t>
+      </w:r>
+      <w:r>
+        <w:rPr>
+          <w:rFonts w:ascii="Times" w:eastAsia="Times" w:hAnsi="Times" w:cs="Times"/>
+          <w:sz w:val="24"/>
+          <w:szCs w:val="24"/>
+        </w:rPr>
+        <w:tab/>
+      </w:r>
+      <w:r>
+        <w:rPr>
+          <w:rFonts w:ascii="Times" w:eastAsia="Times" w:hAnsi="Times" w:cs="Times"/>
+          <w:sz w:val="24"/>
+          <w:szCs w:val="24"/>
+        </w:rPr>
+        <w:t>$_______</w:t>
+      </w:r>
+      <w:r>
+        <w:rPr>
+          <w:rFonts w:ascii="Times" w:eastAsia="Times" w:hAnsi="Times" w:cs="Times"/>
+          <w:sz w:val="24"/>
+          <w:szCs w:val="24"/>
+        </w:rPr>
+        <w:t>_</w:t>
+      </w:r>
+      <w:r>
+        <w:rPr>
+          <w:rFonts w:ascii="Times" w:eastAsia="Times" w:hAnsi="Times" w:cs="Times"/>
+          <w:sz w:val="24"/>
+          <w:szCs w:val="24"/>
+        </w:rPr>
+        <w:t>___</w:t>
+      </w:r>
+      <w:r>
+        <w:rPr>
+          <w:rFonts w:ascii="Times" w:eastAsia="Times" w:hAnsi="Times" w:cs="Times"/>
+          <w:sz w:val="24"/>
+          <w:szCs w:val="24"/>
+        </w:rPr>
+        <w:fldChar w:fldCharType="begin"/>
+      </w:r>
+      <w:r>
+        <w:rPr>
+          <w:rFonts w:ascii="Times" w:eastAsia="Times" w:hAnsi="Times" w:cs="Times"/>
+          <w:sz w:val="24"/>
+          <w:szCs w:val="24"/>
+        </w:rPr>
+        <w:instrText xml:space="preserve"> MERGEFIELD supplies </w:instrText>
+      </w:r>
+      <w:r>
+        <w:rPr>
+          <w:rFonts w:ascii="Times" w:eastAsia="Times" w:hAnsi="Times" w:cs="Times"/>
+          <w:sz w:val="24"/>
+          <w:szCs w:val="24"/>
+        </w:rPr>
+        <w:fldChar w:fldCharType="separate"/>
+      </w:r>
+      <w:r>
+        <w:rPr>
+          <w:rFonts w:ascii="Times" w:eastAsia="Times" w:hAnsi="Times" w:cs="Times"/>
+          <w:noProof/>
+          <w:sz w:val="24"/>
+          <w:szCs w:val="24"/>
+        </w:rPr>
+        <w:t>«supplies»</w:t>
+      </w:r>
+      <w:r>
+        <w:rPr>
+          <w:rFonts w:ascii="Times" w:eastAsia="Times" w:hAnsi="Times" w:cs="Times"/>
+          <w:sz w:val="24"/>
+          <w:szCs w:val="24"/>
+        </w:rPr>
+        <w:fldChar w:fldCharType="end"/>
+      </w:r>
+      <w:r>
+        <w:rPr>
+          <w:rFonts w:ascii="Times" w:eastAsia="Times" w:hAnsi="Times" w:cs="Times"/>
+          <w:sz w:val="24"/>
+          <w:szCs w:val="24"/>
+        </w:rPr>
+        <w:t>_____</w:t>
+      </w:r>
+    </w:p>
+    <w:p>
+      <w:pPr>
+        <w:widowControl w:val="0"/>
+        <w:spacing w:after="100"/>
+        <w:ind w:left="720" w:firstLine="720"/>
+        <w:rPr>
+          <w:rFonts w:ascii="Times" w:eastAsia="Times" w:hAnsi="Times" w:cs="Times"/>
+          <w:sz w:val="24"/>
+          <w:szCs w:val="24"/>
+        </w:rPr>
+      </w:pPr>
+      <w:r>
+        <w:rPr>
+          <w:rFonts w:ascii="Times" w:eastAsia="Times" w:hAnsi="Times" w:cs="Times"/>
+          <w:sz w:val="24"/>
+          <w:szCs w:val="24"/>
+        </w:rPr>
+        <w:t xml:space="preserve">Other* </w:t>
+      </w:r>
+      <w:r>
+        <w:rPr>
+          <w:rFonts w:ascii="Times" w:eastAsia="Times" w:hAnsi="Times" w:cs="Times"/>
+          <w:sz w:val="24"/>
+          <w:szCs w:val="24"/>
+        </w:rPr>
+        <w:tab/>
+      </w:r>
+      <w:r>
+        <w:rPr>
+          <w:rFonts w:ascii="Times" w:eastAsia="Times" w:hAnsi="Times" w:cs="Times"/>
+          <w:sz w:val="24"/>
+          <w:szCs w:val="24"/>
+        </w:rPr>
+        <w:tab/>
+      </w:r>
+      <w:r>
+        <w:rPr>
+          <w:rFonts w:ascii="Times" w:eastAsia="Times" w:hAnsi="Times" w:cs="Times"/>
+          <w:sz w:val="24"/>
+          <w:szCs w:val="24"/>
+        </w:rPr>
+        <w:t>$__________</w:t>
+      </w:r>
+      <w:r>
+        <w:rPr>
+          <w:rFonts w:ascii="Times" w:eastAsia="Times" w:hAnsi="Times" w:cs="Times"/>
+          <w:sz w:val="24"/>
+          <w:szCs w:val="24"/>
+        </w:rPr>
+        <w:t>_</w:t>
+      </w:r>
+      <w:r>
+        <w:rPr>
+          <w:rFonts w:ascii="Times" w:eastAsia="Times" w:hAnsi="Times" w:cs="Times"/>
+          <w:sz w:val="24"/>
+          <w:szCs w:val="24"/>
+        </w:rPr>
+        <w:fldChar w:fldCharType="begin"/>
+      </w:r>
+      <w:r>
+        <w:rPr>
+          <w:rFonts w:ascii="Times" w:eastAsia="Times" w:hAnsi="Times" w:cs="Times"/>
+          <w:sz w:val="24"/>
+          <w:szCs w:val="24"/>
+        </w:rPr>
+        <w:instrText xml:space="preserve"> MERGEFIELD other </w:instrText>
+      </w:r>
+      <w:r>
+        <w:rPr>
+          <w:rFonts w:ascii="Times" w:eastAsia="Times" w:hAnsi="Times" w:cs="Times"/>
+          <w:sz w:val="24"/>
+          <w:szCs w:val="24"/>
+        </w:rPr>
+        <w:fldChar w:fldCharType="separate"/>
+      </w:r>
+      <w:r>
+        <w:rPr>
+          <w:rFonts w:ascii="Times" w:eastAsia="Times" w:hAnsi="Times" w:cs="Times"/>
+          <w:noProof/>
+          <w:sz w:val="24"/>
+          <w:szCs w:val="24"/>
+        </w:rPr>
+        <w:t>«other»</w:t>
+      </w:r>
+      <w:r>
+        <w:rPr>
+          <w:rFonts w:ascii="Times" w:eastAsia="Times" w:hAnsi="Times" w:cs="Times"/>
+          <w:sz w:val="24"/>
+          <w:szCs w:val="24"/>
+        </w:rPr>
+        <w:fldChar w:fldCharType="end"/>
+      </w:r>
+      <w:r>
+        <w:rPr>
+          <w:rFonts w:ascii="Times" w:eastAsia="Times" w:hAnsi="Times" w:cs="Times"/>
+          <w:sz w:val="24"/>
+          <w:szCs w:val="24"/>
+        </w:rPr>
+        <w:t xml:space="preserve">________ </w:t>
+      </w:r>
+    </w:p>
+    <w:p>
+      <w:pPr>
+        <w:widowControl w:val="0"/>
+        <w:spacing w:after="100"/>
+        <w:ind w:left="1440"/>
+        <w:rPr>
+          <w:rFonts w:ascii="Times" w:eastAsia="Times" w:hAnsi="Times" w:cs="Times"/>
+          <w:sz w:val="24"/>
+          <w:szCs w:val="24"/>
+        </w:rPr>
+      </w:pPr>
+      <w:r>
+        <w:rPr>
+          <w:rFonts w:ascii="Times" w:eastAsia="Times" w:hAnsi="Times" w:cs="Times"/>
+          <w:sz w:val="24"/>
+          <w:szCs w:val="24"/>
+        </w:rPr>
+        <w:t>*Please explain_________________</w:t>
+      </w:r>
+      <w:r>
+        <w:rPr>
+          <w:rFonts w:ascii="Times" w:eastAsia="Times" w:hAnsi="Times" w:cs="Times"/>
+          <w:sz w:val="24"/>
+          <w:szCs w:val="24"/>
+        </w:rPr>
+        <w:fldChar w:fldCharType="begin"/>
+      </w:r>
+      <w:r>
+        <w:rPr>
+          <w:rFonts w:ascii="Times" w:eastAsia="Times" w:hAnsi="Times" w:cs="Times"/>
+          <w:sz w:val="24"/>
+          <w:szCs w:val="24"/>
+        </w:rPr>
+        <w:instrText xml:space="preserve"> MERGEFIELD explanation </w:instrText>
+      </w:r>
+      <w:r>
+        <w:rPr>
+          <w:rFonts w:ascii="Times" w:eastAsia="Times" w:hAnsi="Times" w:cs="Times"/>
+          <w:sz w:val="24"/>
+          <w:szCs w:val="24"/>
+        </w:rPr>
+        <w:fldChar w:fldCharType="separate"/>
+      </w:r>
+      <w:r>
+        <w:rPr>
+          <w:rFonts w:ascii="Times" w:eastAsia="Times" w:hAnsi="Times" w:cs="Times"/>
+          <w:noProof/>
+          <w:sz w:val="24"/>
+          <w:szCs w:val="24"/>
+        </w:rPr>
+        <w:t>«explanation»</w:t>
+      </w:r>
+      <w:r>
+        <w:rPr>
+          <w:rFonts w:ascii="Times" w:eastAsia="Times" w:hAnsi="Times" w:cs="Times"/>
+          <w:sz w:val="24"/>
+          <w:szCs w:val="24"/>
+        </w:rPr>
+        <w:fldChar w:fldCharType="end"/>
+      </w:r>
+      <w:r>
+        <w:rPr>
+          <w:rFonts w:ascii="Times" w:eastAsia="Times" w:hAnsi="Times" w:cs="Times"/>
+          <w:sz w:val="24"/>
+          <w:szCs w:val="24"/>
+        </w:rPr>
+        <w:t>_______________________________ TOTAL MONTHLY EXPENSES:</w:t>
+      </w:r>
+    </w:p>
+    <w:p>
+      <w:pPr>
+        <w:widowControl w:val="0"/>
+        <w:spacing w:after="100"/>
+        <w:ind w:left="2880" w:firstLine="720"/>
         <w:rPr>
           <w:rFonts w:ascii="Times" w:eastAsia="Times" w:hAnsi="Times" w:cs="Times"/>
           <w:sz w:val="24"/>
@@ -663,6 +2356,7 @@
       <w:pPr>
         <w:widowControl w:val="0"/>
         <w:spacing w:after="100"/>
+        <w:jc w:val="center"/>
         <w:rPr>
           <w:rFonts w:ascii="Times" w:eastAsia="Times" w:hAnsi="Times" w:cs="Times"/>
           <w:sz w:val="24"/>
@@ -700,6 +2394,1436 @@
     <w:p>
       <w:pPr>
         <w:widowControl w:val="0"/>
+        <w:pBdr>
+          <w:top w:val="none" w:sz="0" w:space="0" w:color="auto"/>
+          <w:left w:val="none" w:sz="0" w:space="0" w:color="auto"/>
+          <w:bottom w:val="none" w:sz="0" w:space="0" w:color="auto"/>
+          <w:right w:val="none" w:sz="0" w:space="0" w:color="auto"/>
+          <w:between w:val="none" w:sz="0" w:space="0" w:color="auto"/>
+        </w:pBdr>
+        <w:autoSpaceDE w:val="0"/>
+        <w:autoSpaceDN w:val="0"/>
+        <w:adjustRightInd w:val="0"/>
+        <w:spacing w:line="280" w:lineRule="atLeast"/>
+        <w:rPr>
+          <w:rFonts w:ascii="Times" w:hAnsi="Times" w:cs="Times"/>
+          <w:sz w:val="24"/>
+          <w:szCs w:val="24"/>
+        </w:rPr>
+      </w:pPr>
+      <w:r>
+        <w:rPr>
+          <w:rFonts w:ascii="Times New Roman" w:hAnsi="Times New Roman" w:cs="Times New Roman"/>
+          <w:sz w:val="24"/>
+          <w:szCs w:val="24"/>
+        </w:rPr>
+        <w:lastRenderedPageBreak/>
+        <w:t xml:space="preserve">STATE OF RHODE ISLAND AND </w:t>
+      </w:r>
+      <w:r>
+        <w:rPr>
+          <w:rFonts w:ascii="Times" w:hAnsi="Times" w:cs="Times"/>
+          <w:noProof/>
+          <w:sz w:val="24"/>
+          <w:szCs w:val="24"/>
+        </w:rPr>
+        <w:drawing>
+          <wp:inline distT="0" distB="0" distL="0" distR="0" wp14:anchorId="0C9FC47F" wp14:editId="25EB5D2F">
+            <wp:extent cx="1363345" cy="855345"/>
+            <wp:effectExtent l="0" t="0" r="8255" b="8255"/>
+            <wp:docPr id="14" name="Picture 14"/>
+            <wp:cNvGraphicFramePr>
+              <a:graphicFrameLocks xmlns:a="http://schemas.openxmlformats.org/drawingml/2006/main" noChangeAspect="1"/>
+            </wp:cNvGraphicFramePr>
+            <a:graphic xmlns:a="http://schemas.openxmlformats.org/drawingml/2006/main">
+              <a:graphicData uri="http://schemas.openxmlformats.org/drawingml/2006/picture">
+                <pic:pic xmlns:pic="http://schemas.openxmlformats.org/drawingml/2006/picture">
+                  <pic:nvPicPr>
+                    <pic:cNvPr id="0" name="Picture 27"/>
+                    <pic:cNvPicPr>
+                      <a:picLocks noChangeAspect="1" noChangeArrowheads="1"/>
+                    </pic:cNvPicPr>
+                  </pic:nvPicPr>
+                  <pic:blipFill>
+                    <a:blip r:embed="rId5">
+                      <a:extLst>
+                        <a:ext uri="{28A0092B-C50C-407E-A947-70E740481C1C}">
+                          <a14:useLocalDpi xmlns:a14="http://schemas.microsoft.com/office/drawing/2010/main" val="0"/>
+                        </a:ext>
+                      </a:extLst>
+                    </a:blip>
+                    <a:srcRect/>
+                    <a:stretch>
+                      <a:fillRect/>
+                    </a:stretch>
+                  </pic:blipFill>
+                  <pic:spPr bwMode="auto">
+                    <a:xfrm>
+                      <a:off x="0" y="0"/>
+                      <a:ext cx="1363345" cy="855345"/>
+                    </a:xfrm>
+                    <a:prstGeom prst="rect">
+                      <a:avLst/>
+                    </a:prstGeom>
+                    <a:noFill/>
+                    <a:ln>
+                      <a:noFill/>
+                    </a:ln>
+                  </pic:spPr>
+                </pic:pic>
+              </a:graphicData>
+            </a:graphic>
+          </wp:inline>
+        </w:drawing>
+      </w:r>
+      <w:r>
+        <w:rPr>
+          <w:rFonts w:ascii="Times" w:hAnsi="Times" w:cs="Times"/>
+          <w:sz w:val="24"/>
+          <w:szCs w:val="24"/>
+        </w:rPr>
+        <w:t xml:space="preserve"> </w:t>
+      </w:r>
+      <w:r>
+        <w:rPr>
+          <w:rFonts w:ascii="Times New Roman" w:hAnsi="Times New Roman" w:cs="Times New Roman"/>
+          <w:sz w:val="24"/>
+          <w:szCs w:val="24"/>
+        </w:rPr>
+        <w:t>PROVIDENCE PLANTATIONS</w:t>
+      </w:r>
+    </w:p>
+    <w:p>
+      <w:pPr>
+        <w:widowControl w:val="0"/>
+        <w:pBdr>
+          <w:top w:val="none" w:sz="0" w:space="0" w:color="auto"/>
+          <w:left w:val="none" w:sz="0" w:space="0" w:color="auto"/>
+          <w:bottom w:val="none" w:sz="0" w:space="0" w:color="auto"/>
+          <w:right w:val="none" w:sz="0" w:space="0" w:color="auto"/>
+          <w:between w:val="none" w:sz="0" w:space="0" w:color="auto"/>
+        </w:pBdr>
+        <w:autoSpaceDE w:val="0"/>
+        <w:autoSpaceDN w:val="0"/>
+        <w:adjustRightInd w:val="0"/>
+        <w:spacing w:line="360" w:lineRule="atLeast"/>
+        <w:rPr>
+          <w:rFonts w:ascii="Times New Roman" w:hAnsi="Times New Roman" w:cs="Times New Roman"/>
+          <w:sz w:val="24"/>
+          <w:szCs w:val="24"/>
+        </w:rPr>
+      </w:pPr>
+    </w:p>
+    <w:p>
+      <w:pPr>
+        <w:widowControl w:val="0"/>
+        <w:pBdr>
+          <w:top w:val="none" w:sz="0" w:space="0" w:color="auto"/>
+          <w:left w:val="none" w:sz="0" w:space="0" w:color="auto"/>
+          <w:bottom w:val="none" w:sz="0" w:space="0" w:color="auto"/>
+          <w:right w:val="none" w:sz="0" w:space="0" w:color="auto"/>
+          <w:between w:val="none" w:sz="0" w:space="0" w:color="auto"/>
+        </w:pBdr>
+        <w:autoSpaceDE w:val="0"/>
+        <w:autoSpaceDN w:val="0"/>
+        <w:adjustRightInd w:val="0"/>
+        <w:spacing w:line="360" w:lineRule="atLeast"/>
+        <w:ind w:firstLine="720"/>
+        <w:rPr>
+          <w:rFonts w:ascii="Times" w:hAnsi="Times" w:cs="Times"/>
+          <w:sz w:val="24"/>
+          <w:szCs w:val="24"/>
+        </w:rPr>
+      </w:pPr>
+      <w:r>
+        <w:rPr>
+          <w:rFonts w:ascii="Times New Roman" w:hAnsi="Times New Roman" w:cs="Times New Roman"/>
+          <w:sz w:val="24"/>
+          <w:szCs w:val="24"/>
+        </w:rPr>
+        <w:t xml:space="preserve">WHEREFORE, the Plaintiff/Petitioner requests that the court order that the filing fee and costs of service of process be waived in this action. </w:t>
+      </w:r>
+    </w:p>
+    <w:p>
+      <w:pPr>
+        <w:widowControl w:val="0"/>
+        <w:pBdr>
+          <w:top w:val="none" w:sz="0" w:space="0" w:color="auto"/>
+          <w:left w:val="none" w:sz="0" w:space="0" w:color="auto"/>
+          <w:bottom w:val="none" w:sz="0" w:space="0" w:color="auto"/>
+          <w:right w:val="none" w:sz="0" w:space="0" w:color="auto"/>
+          <w:between w:val="none" w:sz="0" w:space="0" w:color="auto"/>
+        </w:pBdr>
+        <w:autoSpaceDE w:val="0"/>
+        <w:autoSpaceDN w:val="0"/>
+        <w:adjustRightInd w:val="0"/>
+        <w:spacing w:line="360" w:lineRule="atLeast"/>
+        <w:ind w:left="5040"/>
+        <w:rPr>
+          <w:rFonts w:ascii="Times" w:hAnsi="Times" w:cs="Times"/>
+          <w:sz w:val="24"/>
+          <w:szCs w:val="24"/>
+        </w:rPr>
+      </w:pPr>
+      <w:r>
+        <w:rPr>
+          <w:rFonts w:ascii="Times New Roman" w:hAnsi="Times New Roman" w:cs="Times New Roman"/>
+          <w:sz w:val="24"/>
+          <w:szCs w:val="24"/>
+        </w:rPr>
+        <w:t xml:space="preserve">________________________________ Signature of the Plaintiff/Petitioner </w:t>
+      </w:r>
+    </w:p>
+    <w:p>
+      <w:pPr>
+        <w:widowControl w:val="0"/>
+        <w:pBdr>
+          <w:top w:val="none" w:sz="0" w:space="0" w:color="auto"/>
+          <w:left w:val="none" w:sz="0" w:space="0" w:color="auto"/>
+          <w:bottom w:val="none" w:sz="0" w:space="0" w:color="auto"/>
+          <w:right w:val="none" w:sz="0" w:space="0" w:color="auto"/>
+          <w:between w:val="none" w:sz="0" w:space="0" w:color="auto"/>
+        </w:pBdr>
+        <w:autoSpaceDE w:val="0"/>
+        <w:autoSpaceDN w:val="0"/>
+        <w:adjustRightInd w:val="0"/>
+        <w:spacing w:line="360" w:lineRule="atLeast"/>
+        <w:rPr>
+          <w:rFonts w:ascii="Times New Roman" w:hAnsi="Times New Roman" w:cs="Times New Roman"/>
+          <w:sz w:val="24"/>
+          <w:szCs w:val="24"/>
+        </w:rPr>
+      </w:pPr>
+      <w:r>
+        <w:rPr>
+          <w:rFonts w:ascii="Times New Roman" w:hAnsi="Times New Roman" w:cs="Times New Roman"/>
+          <w:sz w:val="24"/>
+          <w:szCs w:val="24"/>
+        </w:rPr>
+        <w:t xml:space="preserve">State of ____________________________ </w:t>
+      </w:r>
+    </w:p>
+    <w:p>
+      <w:pPr>
+        <w:widowControl w:val="0"/>
+        <w:pBdr>
+          <w:top w:val="none" w:sz="0" w:space="0" w:color="auto"/>
+          <w:left w:val="none" w:sz="0" w:space="0" w:color="auto"/>
+          <w:bottom w:val="none" w:sz="0" w:space="0" w:color="auto"/>
+          <w:right w:val="none" w:sz="0" w:space="0" w:color="auto"/>
+          <w:between w:val="none" w:sz="0" w:space="0" w:color="auto"/>
+        </w:pBdr>
+        <w:autoSpaceDE w:val="0"/>
+        <w:autoSpaceDN w:val="0"/>
+        <w:adjustRightInd w:val="0"/>
+        <w:spacing w:line="360" w:lineRule="atLeast"/>
+        <w:rPr>
+          <w:rFonts w:ascii="Times New Roman" w:hAnsi="Times New Roman" w:cs="Times New Roman"/>
+          <w:sz w:val="24"/>
+          <w:szCs w:val="24"/>
+        </w:rPr>
+      </w:pPr>
+      <w:r>
+        <w:rPr>
+          <w:rFonts w:ascii="Times New Roman" w:hAnsi="Times New Roman" w:cs="Times New Roman"/>
+          <w:sz w:val="24"/>
+          <w:szCs w:val="24"/>
+        </w:rPr>
+        <w:t xml:space="preserve">County of __________________________ </w:t>
+      </w:r>
+    </w:p>
+    <w:p>
+      <w:pPr>
+        <w:widowControl w:val="0"/>
+        <w:pBdr>
+          <w:top w:val="none" w:sz="0" w:space="0" w:color="auto"/>
+          <w:left w:val="none" w:sz="0" w:space="0" w:color="auto"/>
+          <w:bottom w:val="none" w:sz="0" w:space="0" w:color="auto"/>
+          <w:right w:val="none" w:sz="0" w:space="0" w:color="auto"/>
+          <w:between w:val="none" w:sz="0" w:space="0" w:color="auto"/>
+        </w:pBdr>
+        <w:autoSpaceDE w:val="0"/>
+        <w:autoSpaceDN w:val="0"/>
+        <w:adjustRightInd w:val="0"/>
+        <w:spacing w:line="360" w:lineRule="atLeast"/>
+        <w:rPr>
+          <w:rFonts w:ascii="Times New Roman" w:hAnsi="Times New Roman" w:cs="Times New Roman"/>
+          <w:sz w:val="24"/>
+          <w:szCs w:val="24"/>
+        </w:rPr>
+      </w:pPr>
+    </w:p>
+    <w:p>
+      <w:pPr>
+        <w:widowControl w:val="0"/>
+        <w:pBdr>
+          <w:top w:val="none" w:sz="0" w:space="0" w:color="auto"/>
+          <w:left w:val="none" w:sz="0" w:space="0" w:color="auto"/>
+          <w:bottom w:val="none" w:sz="0" w:space="0" w:color="auto"/>
+          <w:right w:val="none" w:sz="0" w:space="0" w:color="auto"/>
+          <w:between w:val="none" w:sz="0" w:space="0" w:color="auto"/>
+        </w:pBdr>
+        <w:autoSpaceDE w:val="0"/>
+        <w:autoSpaceDN w:val="0"/>
+        <w:adjustRightInd w:val="0"/>
+        <w:spacing w:line="360" w:lineRule="atLeast"/>
+        <w:ind w:firstLine="720"/>
+        <w:rPr>
+          <w:rFonts w:ascii="Times New Roman" w:hAnsi="Times New Roman" w:cs="Times New Roman"/>
+          <w:sz w:val="24"/>
+          <w:szCs w:val="24"/>
+        </w:rPr>
+      </w:pPr>
+      <w:r>
+        <w:rPr>
+          <w:rFonts w:ascii="Times New Roman" w:hAnsi="Times New Roman" w:cs="Times New Roman"/>
+          <w:sz w:val="24"/>
+          <w:szCs w:val="24"/>
+        </w:rPr>
+        <w:t>On this ________ day of ________________, 20____, before me, the undersigned notary public, pe</w:t>
+      </w:r>
+      <w:r>
+        <w:rPr>
+          <w:rFonts w:ascii="Times New Roman" w:hAnsi="Times New Roman" w:cs="Times New Roman"/>
+          <w:sz w:val="24"/>
+          <w:szCs w:val="24"/>
+        </w:rPr>
+        <w:t>rsonally appeared</w:t>
+      </w:r>
+      <w:r>
+        <w:rPr>
+          <w:rFonts w:ascii="Times New Roman" w:hAnsi="Times New Roman" w:cs="Times New Roman"/>
+          <w:sz w:val="24"/>
+          <w:szCs w:val="24"/>
+        </w:rPr>
+        <w:t>___________________________________________________</w:t>
+      </w:r>
+      <w:r>
+        <w:rPr>
+          <w:rFonts w:ascii="Times" w:eastAsia="Times" w:hAnsi="Times" w:cs="Times"/>
+          <w:sz w:val="24"/>
+          <w:szCs w:val="24"/>
+        </w:rPr>
+        <w:t>□</w:t>
+      </w:r>
+      <w:r>
+        <w:rPr>
+          <w:rFonts w:ascii="Wingdings" w:hAnsi="Wingdings" w:cs="Wingdings"/>
+          <w:sz w:val="24"/>
+          <w:szCs w:val="24"/>
+        </w:rPr>
+        <w:t></w:t>
+      </w:r>
+      <w:r>
+        <w:rPr>
+          <w:rFonts w:ascii="Times New Roman" w:hAnsi="Times New Roman" w:cs="Times New Roman"/>
+          <w:sz w:val="24"/>
+          <w:szCs w:val="24"/>
+        </w:rPr>
+        <w:t xml:space="preserve">personally known to the </w:t>
+      </w:r>
+      <w:r>
+        <w:rPr>
+          <w:rFonts w:ascii="Times New Roman" w:hAnsi="Times New Roman" w:cs="Times New Roman"/>
+          <w:sz w:val="24"/>
+          <w:szCs w:val="24"/>
+        </w:rPr>
+        <w:t>notary or</w:t>
+      </w:r>
+      <w:r>
+        <w:rPr>
+          <w:rFonts w:ascii="Times New Roman" w:hAnsi="Times New Roman" w:cs="Times New Roman"/>
+          <w:sz w:val="24"/>
+          <w:szCs w:val="24"/>
+        </w:rPr>
+        <w:t xml:space="preserve"> </w:t>
+      </w:r>
+      <w:r>
+        <w:rPr>
+          <w:rFonts w:ascii="Times" w:eastAsia="Times" w:hAnsi="Times" w:cs="Times"/>
+          <w:sz w:val="24"/>
+          <w:szCs w:val="24"/>
+        </w:rPr>
+        <w:t xml:space="preserve">□ </w:t>
+      </w:r>
+      <w:r>
+        <w:rPr>
+          <w:rFonts w:ascii="Times New Roman" w:hAnsi="Times New Roman" w:cs="Times New Roman"/>
+          <w:sz w:val="24"/>
+          <w:szCs w:val="24"/>
+        </w:rPr>
+        <w:t xml:space="preserve">proved to the notary through satisfactory evidence of identification, which was _____________________________________________, to be the person who signed above in my presence, and who swore or affirmed to the notary that the contents of the document are truthful to the best of his or her knowledge. </w:t>
+      </w:r>
+    </w:p>
+    <w:p>
+      <w:pPr>
+        <w:widowControl w:val="0"/>
+        <w:pBdr>
+          <w:top w:val="none" w:sz="0" w:space="0" w:color="auto"/>
+          <w:left w:val="none" w:sz="0" w:space="0" w:color="auto"/>
+          <w:bottom w:val="none" w:sz="0" w:space="0" w:color="auto"/>
+          <w:right w:val="none" w:sz="0" w:space="0" w:color="auto"/>
+          <w:between w:val="none" w:sz="0" w:space="0" w:color="auto"/>
+        </w:pBdr>
+        <w:autoSpaceDE w:val="0"/>
+        <w:autoSpaceDN w:val="0"/>
+        <w:adjustRightInd w:val="0"/>
+        <w:spacing w:line="360" w:lineRule="atLeast"/>
+        <w:rPr>
+          <w:rFonts w:ascii="Times" w:hAnsi="Times" w:cs="Times"/>
+          <w:sz w:val="24"/>
+          <w:szCs w:val="24"/>
+        </w:rPr>
+      </w:pPr>
+    </w:p>
+    <w:p>
+      <w:pPr>
+        <w:widowControl w:val="0"/>
+        <w:pBdr>
+          <w:top w:val="none" w:sz="0" w:space="0" w:color="auto"/>
+          <w:left w:val="none" w:sz="0" w:space="0" w:color="auto"/>
+          <w:bottom w:val="none" w:sz="0" w:space="0" w:color="auto"/>
+          <w:right w:val="none" w:sz="0" w:space="0" w:color="auto"/>
+          <w:between w:val="none" w:sz="0" w:space="0" w:color="auto"/>
+        </w:pBdr>
+        <w:autoSpaceDE w:val="0"/>
+        <w:autoSpaceDN w:val="0"/>
+        <w:adjustRightInd w:val="0"/>
+        <w:spacing w:line="360" w:lineRule="atLeast"/>
+        <w:ind w:left="2880"/>
+        <w:rPr>
+          <w:rFonts w:ascii="Times New Roman" w:hAnsi="Times New Roman" w:cs="Times New Roman"/>
+          <w:sz w:val="24"/>
+          <w:szCs w:val="24"/>
+        </w:rPr>
+      </w:pPr>
+      <w:r>
+        <w:rPr>
+          <w:rFonts w:ascii="Times New Roman" w:hAnsi="Times New Roman" w:cs="Times New Roman"/>
+          <w:sz w:val="24"/>
+          <w:szCs w:val="24"/>
+        </w:rPr>
+        <w:t xml:space="preserve">Notary Public: ____________________________________ </w:t>
+      </w:r>
+    </w:p>
+    <w:p>
+      <w:pPr>
+        <w:widowControl w:val="0"/>
+        <w:pBdr>
+          <w:top w:val="none" w:sz="0" w:space="0" w:color="auto"/>
+          <w:left w:val="none" w:sz="0" w:space="0" w:color="auto"/>
+          <w:bottom w:val="none" w:sz="0" w:space="0" w:color="auto"/>
+          <w:right w:val="none" w:sz="0" w:space="0" w:color="auto"/>
+          <w:between w:val="none" w:sz="0" w:space="0" w:color="auto"/>
+        </w:pBdr>
+        <w:autoSpaceDE w:val="0"/>
+        <w:autoSpaceDN w:val="0"/>
+        <w:adjustRightInd w:val="0"/>
+        <w:spacing w:line="360" w:lineRule="atLeast"/>
+        <w:ind w:left="2880"/>
+        <w:rPr>
+          <w:rFonts w:ascii="Times" w:hAnsi="Times" w:cs="Times"/>
+          <w:sz w:val="24"/>
+          <w:szCs w:val="24"/>
+        </w:rPr>
+      </w:pPr>
+      <w:r>
+        <w:rPr>
+          <w:rFonts w:ascii="Times New Roman" w:hAnsi="Times New Roman" w:cs="Times New Roman"/>
+          <w:sz w:val="24"/>
+          <w:szCs w:val="24"/>
+        </w:rPr>
+        <w:t xml:space="preserve">My commission expires: ____________________________ Notary identification number: ________________________ </w:t>
+      </w:r>
+    </w:p>
+    <w:p>
+      <w:pPr>
+        <w:widowControl w:val="0"/>
+        <w:pBdr>
+          <w:top w:val="none" w:sz="0" w:space="0" w:color="auto"/>
+          <w:left w:val="none" w:sz="0" w:space="0" w:color="auto"/>
+          <w:bottom w:val="none" w:sz="0" w:space="0" w:color="auto"/>
+          <w:right w:val="none" w:sz="0" w:space="0" w:color="auto"/>
+          <w:between w:val="none" w:sz="0" w:space="0" w:color="auto"/>
+        </w:pBdr>
+        <w:autoSpaceDE w:val="0"/>
+        <w:autoSpaceDN w:val="0"/>
+        <w:adjustRightInd w:val="0"/>
+        <w:spacing w:after="240" w:line="360" w:lineRule="atLeast"/>
+        <w:rPr>
+          <w:rFonts w:ascii="Times New Roman" w:hAnsi="Times New Roman" w:cs="Times New Roman"/>
+          <w:sz w:val="24"/>
+          <w:szCs w:val="24"/>
+        </w:rPr>
+      </w:pPr>
+    </w:p>
+    <w:p>
+      <w:pPr>
+        <w:widowControl w:val="0"/>
+        <w:pBdr>
+          <w:top w:val="none" w:sz="0" w:space="0" w:color="auto"/>
+          <w:left w:val="none" w:sz="0" w:space="0" w:color="auto"/>
+          <w:bottom w:val="none" w:sz="0" w:space="0" w:color="auto"/>
+          <w:right w:val="none" w:sz="0" w:space="0" w:color="auto"/>
+          <w:between w:val="none" w:sz="0" w:space="0" w:color="auto"/>
+        </w:pBdr>
+        <w:autoSpaceDE w:val="0"/>
+        <w:autoSpaceDN w:val="0"/>
+        <w:adjustRightInd w:val="0"/>
+        <w:spacing w:after="240" w:line="360" w:lineRule="atLeast"/>
+        <w:rPr>
+          <w:rFonts w:ascii="Times New Roman" w:hAnsi="Times New Roman" w:cs="Times New Roman"/>
+          <w:sz w:val="24"/>
+          <w:szCs w:val="24"/>
+        </w:rPr>
+      </w:pPr>
+    </w:p>
+    <w:p>
+      <w:pPr>
+        <w:widowControl w:val="0"/>
+        <w:pBdr>
+          <w:top w:val="none" w:sz="0" w:space="0" w:color="auto"/>
+          <w:left w:val="none" w:sz="0" w:space="0" w:color="auto"/>
+          <w:bottom w:val="none" w:sz="0" w:space="0" w:color="auto"/>
+          <w:right w:val="none" w:sz="0" w:space="0" w:color="auto"/>
+          <w:between w:val="none" w:sz="0" w:space="0" w:color="auto"/>
+        </w:pBdr>
+        <w:autoSpaceDE w:val="0"/>
+        <w:autoSpaceDN w:val="0"/>
+        <w:adjustRightInd w:val="0"/>
+        <w:spacing w:after="240" w:line="360" w:lineRule="atLeast"/>
+        <w:rPr>
+          <w:rFonts w:ascii="Times New Roman" w:hAnsi="Times New Roman" w:cs="Times New Roman"/>
+          <w:sz w:val="24"/>
+          <w:szCs w:val="24"/>
+        </w:rPr>
+      </w:pPr>
+    </w:p>
+    <w:p>
+      <w:pPr>
+        <w:widowControl w:val="0"/>
+        <w:pBdr>
+          <w:top w:val="none" w:sz="0" w:space="0" w:color="auto"/>
+          <w:left w:val="none" w:sz="0" w:space="0" w:color="auto"/>
+          <w:bottom w:val="none" w:sz="0" w:space="0" w:color="auto"/>
+          <w:right w:val="none" w:sz="0" w:space="0" w:color="auto"/>
+          <w:between w:val="none" w:sz="0" w:space="0" w:color="auto"/>
+        </w:pBdr>
+        <w:autoSpaceDE w:val="0"/>
+        <w:autoSpaceDN w:val="0"/>
+        <w:adjustRightInd w:val="0"/>
+        <w:spacing w:after="240" w:line="360" w:lineRule="atLeast"/>
+        <w:rPr>
+          <w:rFonts w:ascii="Times New Roman" w:hAnsi="Times New Roman" w:cs="Times New Roman"/>
+          <w:sz w:val="24"/>
+          <w:szCs w:val="24"/>
+        </w:rPr>
+      </w:pPr>
+    </w:p>
+    <w:p>
+      <w:pPr>
+        <w:widowControl w:val="0"/>
+        <w:pBdr>
+          <w:top w:val="none" w:sz="0" w:space="0" w:color="auto"/>
+          <w:left w:val="none" w:sz="0" w:space="0" w:color="auto"/>
+          <w:bottom w:val="none" w:sz="0" w:space="0" w:color="auto"/>
+          <w:right w:val="none" w:sz="0" w:space="0" w:color="auto"/>
+          <w:between w:val="none" w:sz="0" w:space="0" w:color="auto"/>
+        </w:pBdr>
+        <w:autoSpaceDE w:val="0"/>
+        <w:autoSpaceDN w:val="0"/>
+        <w:adjustRightInd w:val="0"/>
+        <w:spacing w:after="240" w:line="360" w:lineRule="atLeast"/>
+        <w:rPr>
+          <w:rFonts w:ascii="Times New Roman" w:hAnsi="Times New Roman" w:cs="Times New Roman"/>
+          <w:sz w:val="24"/>
+          <w:szCs w:val="24"/>
+        </w:rPr>
+      </w:pPr>
+    </w:p>
+    <w:p>
+      <w:pPr>
+        <w:widowControl w:val="0"/>
+        <w:pBdr>
+          <w:top w:val="none" w:sz="0" w:space="0" w:color="auto"/>
+          <w:left w:val="none" w:sz="0" w:space="0" w:color="auto"/>
+          <w:bottom w:val="none" w:sz="0" w:space="0" w:color="auto"/>
+          <w:right w:val="none" w:sz="0" w:space="0" w:color="auto"/>
+          <w:between w:val="none" w:sz="0" w:space="0" w:color="auto"/>
+        </w:pBdr>
+        <w:autoSpaceDE w:val="0"/>
+        <w:autoSpaceDN w:val="0"/>
+        <w:adjustRightInd w:val="0"/>
+        <w:spacing w:after="240" w:line="360" w:lineRule="atLeast"/>
+        <w:jc w:val="center"/>
+        <w:rPr>
+          <w:rFonts w:ascii="Times New Roman" w:hAnsi="Times New Roman" w:cs="Times New Roman"/>
+          <w:sz w:val="24"/>
+          <w:szCs w:val="24"/>
+        </w:rPr>
+      </w:pPr>
+      <w:r>
+        <w:rPr>
+          <w:rFonts w:ascii="Times New Roman" w:hAnsi="Times New Roman" w:cs="Times New Roman"/>
+          <w:sz w:val="24"/>
+          <w:szCs w:val="24"/>
+        </w:rPr>
+        <w:t>Page 2 of 2</w:t>
+      </w:r>
+    </w:p>
+    <w:p>
+      <w:pPr>
+        <w:widowControl w:val="0"/>
+        <w:pBdr>
+          <w:top w:val="none" w:sz="0" w:space="0" w:color="auto"/>
+          <w:left w:val="none" w:sz="0" w:space="0" w:color="auto"/>
+          <w:bottom w:val="none" w:sz="0" w:space="0" w:color="auto"/>
+          <w:right w:val="none" w:sz="0" w:space="0" w:color="auto"/>
+          <w:between w:val="none" w:sz="0" w:space="0" w:color="auto"/>
+        </w:pBdr>
+        <w:autoSpaceDE w:val="0"/>
+        <w:autoSpaceDN w:val="0"/>
+        <w:adjustRightInd w:val="0"/>
+        <w:spacing w:after="240" w:line="360" w:lineRule="atLeast"/>
+        <w:rPr>
+          <w:rFonts w:ascii="Times" w:hAnsi="Times" w:cs="Times"/>
+          <w:sz w:val="24"/>
+          <w:szCs w:val="24"/>
+        </w:rPr>
+      </w:pPr>
+      <w:r>
+        <w:rPr>
+          <w:rFonts w:ascii="Times New Roman" w:hAnsi="Times New Roman" w:cs="Times New Roman"/>
+          <w:sz w:val="24"/>
+          <w:szCs w:val="24"/>
+        </w:rPr>
+        <w:t xml:space="preserve">DC-66 (revised November 2014) </w:t>
+      </w:r>
+    </w:p>
+    <w:p>
+      <w:pPr>
+        <w:widowControl w:val="0"/>
+        <w:pBdr>
+          <w:top w:val="none" w:sz="0" w:space="0" w:color="auto"/>
+          <w:left w:val="none" w:sz="0" w:space="0" w:color="auto"/>
+          <w:bottom w:val="none" w:sz="0" w:space="0" w:color="auto"/>
+          <w:right w:val="none" w:sz="0" w:space="0" w:color="auto"/>
+          <w:between w:val="none" w:sz="0" w:space="0" w:color="auto"/>
+        </w:pBdr>
+        <w:autoSpaceDE w:val="0"/>
+        <w:autoSpaceDN w:val="0"/>
+        <w:adjustRightInd w:val="0"/>
+        <w:spacing w:line="280" w:lineRule="atLeast"/>
+        <w:rPr>
+          <w:rFonts w:ascii="Times" w:hAnsi="Times" w:cs="Times"/>
+          <w:sz w:val="24"/>
+          <w:szCs w:val="24"/>
+        </w:rPr>
+      </w:pPr>
+      <w:r>
+        <w:rPr>
+          <w:rFonts w:ascii="Times New Roman" w:hAnsi="Times New Roman" w:cs="Times New Roman"/>
+          <w:sz w:val="24"/>
+          <w:szCs w:val="24"/>
+        </w:rPr>
+        <w:lastRenderedPageBreak/>
+        <w:t xml:space="preserve">STATE OF RHODE ISLAND AND </w:t>
+      </w:r>
+      <w:r>
+        <w:rPr>
+          <w:rFonts w:ascii="Times" w:hAnsi="Times" w:cs="Times"/>
+          <w:noProof/>
+          <w:sz w:val="24"/>
+          <w:szCs w:val="24"/>
+        </w:rPr>
+        <w:drawing>
+          <wp:inline distT="0" distB="0" distL="0" distR="0" wp14:anchorId="47F8AC89" wp14:editId="444A70BA">
+            <wp:extent cx="1363345" cy="855345"/>
+            <wp:effectExtent l="0" t="0" r="8255" b="8255"/>
+            <wp:docPr id="15" name="Picture 15"/>
+            <wp:cNvGraphicFramePr>
+              <a:graphicFrameLocks xmlns:a="http://schemas.openxmlformats.org/drawingml/2006/main" noChangeAspect="1"/>
+            </wp:cNvGraphicFramePr>
+            <a:graphic xmlns:a="http://schemas.openxmlformats.org/drawingml/2006/main">
+              <a:graphicData uri="http://schemas.openxmlformats.org/drawingml/2006/picture">
+                <pic:pic xmlns:pic="http://schemas.openxmlformats.org/drawingml/2006/picture">
+                  <pic:nvPicPr>
+                    <pic:cNvPr id="0" name="Picture 29"/>
+                    <pic:cNvPicPr>
+                      <a:picLocks noChangeAspect="1" noChangeArrowheads="1"/>
+                    </pic:cNvPicPr>
+                  </pic:nvPicPr>
+                  <pic:blipFill>
+                    <a:blip r:embed="rId5">
+                      <a:extLst>
+                        <a:ext uri="{28A0092B-C50C-407E-A947-70E740481C1C}">
+                          <a14:useLocalDpi xmlns:a14="http://schemas.microsoft.com/office/drawing/2010/main" val="0"/>
+                        </a:ext>
+                      </a:extLst>
+                    </a:blip>
+                    <a:srcRect/>
+                    <a:stretch>
+                      <a:fillRect/>
+                    </a:stretch>
+                  </pic:blipFill>
+                  <pic:spPr bwMode="auto">
+                    <a:xfrm>
+                      <a:off x="0" y="0"/>
+                      <a:ext cx="1363345" cy="855345"/>
+                    </a:xfrm>
+                    <a:prstGeom prst="rect">
+                      <a:avLst/>
+                    </a:prstGeom>
+                    <a:noFill/>
+                    <a:ln>
+                      <a:noFill/>
+                    </a:ln>
+                  </pic:spPr>
+                </pic:pic>
+              </a:graphicData>
+            </a:graphic>
+          </wp:inline>
+        </w:drawing>
+      </w:r>
+      <w:r>
+        <w:rPr>
+          <w:rFonts w:ascii="Times" w:hAnsi="Times" w:cs="Times"/>
+          <w:sz w:val="24"/>
+          <w:szCs w:val="24"/>
+        </w:rPr>
+        <w:t xml:space="preserve"> </w:t>
+      </w:r>
+      <w:r>
+        <w:rPr>
+          <w:rFonts w:ascii="Times New Roman" w:hAnsi="Times New Roman" w:cs="Times New Roman"/>
+          <w:sz w:val="24"/>
+          <w:szCs w:val="24"/>
+        </w:rPr>
+        <w:t xml:space="preserve">AND PROVIDENCE PLANTATIONS </w:t>
+      </w:r>
+    </w:p>
+    <w:p>
+      <w:pPr>
+        <w:widowControl w:val="0"/>
+        <w:pBdr>
+          <w:top w:val="none" w:sz="0" w:space="0" w:color="auto"/>
+          <w:left w:val="none" w:sz="0" w:space="0" w:color="auto"/>
+          <w:bottom w:val="none" w:sz="0" w:space="0" w:color="auto"/>
+          <w:right w:val="none" w:sz="0" w:space="0" w:color="auto"/>
+          <w:between w:val="none" w:sz="0" w:space="0" w:color="auto"/>
+        </w:pBdr>
+        <w:autoSpaceDE w:val="0"/>
+        <w:autoSpaceDN w:val="0"/>
+        <w:adjustRightInd w:val="0"/>
+        <w:spacing w:after="240" w:line="360" w:lineRule="atLeast"/>
+        <w:jc w:val="center"/>
+        <w:rPr>
+          <w:rFonts w:ascii="MS Mincho" w:eastAsia="MS Mincho" w:hAnsi="MS Mincho" w:cs="MS Mincho"/>
+          <w:b/>
+          <w:bCs/>
+          <w:sz w:val="24"/>
+          <w:szCs w:val="24"/>
+        </w:rPr>
+      </w:pPr>
+      <w:r>
+        <w:rPr>
+          <w:rFonts w:ascii="Times" w:hAnsi="Times" w:cs="Times"/>
+          <w:b/>
+          <w:bCs/>
+          <w:sz w:val="24"/>
+          <w:szCs w:val="24"/>
+        </w:rPr>
+        <w:t>DISTRICT COURT</w:t>
+      </w:r>
+      <w:r>
+        <w:rPr>
+          <w:rFonts w:ascii="MS Mincho" w:eastAsia="MS Mincho" w:hAnsi="MS Mincho" w:cs="MS Mincho"/>
+          <w:b/>
+          <w:bCs/>
+          <w:sz w:val="24"/>
+          <w:szCs w:val="24"/>
+        </w:rPr>
+        <w:t> +</w:t>
+      </w:r>
+    </w:p>
+    <w:p>
+      <w:pPr>
+        <w:widowControl w:val="0"/>
+        <w:pBdr>
+          <w:top w:val="none" w:sz="0" w:space="0" w:color="auto"/>
+          <w:left w:val="none" w:sz="0" w:space="0" w:color="auto"/>
+          <w:bottom w:val="none" w:sz="0" w:space="0" w:color="auto"/>
+          <w:right w:val="none" w:sz="0" w:space="0" w:color="auto"/>
+          <w:between w:val="none" w:sz="0" w:space="0" w:color="auto"/>
+        </w:pBdr>
+        <w:autoSpaceDE w:val="0"/>
+        <w:autoSpaceDN w:val="0"/>
+        <w:adjustRightInd w:val="0"/>
+        <w:spacing w:after="240" w:line="360" w:lineRule="atLeast"/>
+        <w:jc w:val="center"/>
+        <w:rPr>
+          <w:rFonts w:ascii="Times" w:hAnsi="Times" w:cs="Times"/>
+          <w:sz w:val="24"/>
+          <w:szCs w:val="24"/>
+        </w:rPr>
+      </w:pPr>
+      <w:r>
+        <w:rPr>
+          <w:rFonts w:ascii="Times" w:hAnsi="Times" w:cs="Times"/>
+          <w:b/>
+          <w:bCs/>
+          <w:sz w:val="24"/>
+          <w:szCs w:val="24"/>
+        </w:rPr>
+        <w:t>ORDER – MOTION IN FORMA PAUPERIS</w:t>
+      </w:r>
+    </w:p>
+    <w:p>
+      <w:pPr>
+        <w:widowControl w:val="0"/>
+        <w:pBdr>
+          <w:top w:val="none" w:sz="0" w:space="0" w:color="auto"/>
+          <w:left w:val="none" w:sz="0" w:space="0" w:color="auto"/>
+          <w:bottom w:val="none" w:sz="0" w:space="0" w:color="auto"/>
+          <w:right w:val="none" w:sz="0" w:space="0" w:color="auto"/>
+          <w:between w:val="none" w:sz="0" w:space="0" w:color="auto"/>
+        </w:pBdr>
+        <w:autoSpaceDE w:val="0"/>
+        <w:autoSpaceDN w:val="0"/>
+        <w:adjustRightInd w:val="0"/>
+        <w:spacing w:line="280" w:lineRule="atLeast"/>
+        <w:rPr>
+          <w:rFonts w:ascii="Times" w:hAnsi="Times" w:cs="Times"/>
+          <w:sz w:val="24"/>
+          <w:szCs w:val="24"/>
+        </w:rPr>
+      </w:pPr>
+    </w:p>
+    <w:p>
+      <w:pPr>
+        <w:widowControl w:val="0"/>
+        <w:pBdr>
+          <w:top w:val="none" w:sz="0" w:space="0" w:color="auto"/>
+          <w:left w:val="none" w:sz="0" w:space="0" w:color="auto"/>
+          <w:bottom w:val="none" w:sz="0" w:space="0" w:color="auto"/>
+          <w:right w:val="none" w:sz="0" w:space="0" w:color="auto"/>
+          <w:between w:val="none" w:sz="0" w:space="0" w:color="auto"/>
+        </w:pBdr>
+        <w:autoSpaceDE w:val="0"/>
+        <w:autoSpaceDN w:val="0"/>
+        <w:adjustRightInd w:val="0"/>
+        <w:spacing w:after="240" w:line="360" w:lineRule="atLeast"/>
+        <w:rPr>
+          <w:rFonts w:ascii="Times" w:hAnsi="Times" w:cs="Times"/>
+          <w:sz w:val="24"/>
+          <w:szCs w:val="24"/>
+        </w:rPr>
+      </w:pPr>
+      <w:r>
+        <w:rPr>
+          <w:rFonts w:ascii="Times" w:hAnsi="Times" w:cs="Times"/>
+          <w:b/>
+          <w:bCs/>
+          <w:sz w:val="24"/>
+          <w:szCs w:val="24"/>
+        </w:rPr>
+        <w:t xml:space="preserve">Plaintiff/Petitioner </w:t>
+      </w:r>
+      <w:r>
+        <w:rPr>
+          <w:rFonts w:ascii="Times" w:hAnsi="Times" w:cs="Times"/>
+          <w:sz w:val="24"/>
+          <w:szCs w:val="24"/>
+        </w:rPr>
+        <w:tab/>
+      </w:r>
+      <w:r>
+        <w:rPr>
+          <w:rFonts w:ascii="Times" w:hAnsi="Times" w:cs="Times"/>
+          <w:sz w:val="24"/>
+          <w:szCs w:val="24"/>
+        </w:rPr>
+        <w:tab/>
+      </w:r>
+      <w:r>
+        <w:rPr>
+          <w:rFonts w:ascii="Times" w:hAnsi="Times" w:cs="Times"/>
+          <w:sz w:val="24"/>
+          <w:szCs w:val="24"/>
+        </w:rPr>
+        <w:tab/>
+      </w:r>
+      <w:r>
+        <w:rPr>
+          <w:rFonts w:ascii="Times" w:hAnsi="Times" w:cs="Times"/>
+          <w:sz w:val="24"/>
+          <w:szCs w:val="24"/>
+        </w:rPr>
+        <w:tab/>
+      </w:r>
+      <w:r>
+        <w:rPr>
+          <w:rFonts w:ascii="Times" w:hAnsi="Times" w:cs="Times"/>
+          <w:sz w:val="24"/>
+          <w:szCs w:val="24"/>
+        </w:rPr>
+        <w:tab/>
+      </w:r>
+      <w:r>
+        <w:rPr>
+          <w:rFonts w:ascii="Times" w:hAnsi="Times" w:cs="Times"/>
+          <w:b/>
+          <w:bCs/>
+          <w:sz w:val="24"/>
+          <w:szCs w:val="24"/>
+        </w:rPr>
+        <w:t xml:space="preserve">Civil Action File Number </w:t>
+      </w:r>
+    </w:p>
+    <w:p>
+      <w:pPr>
+        <w:widowControl w:val="0"/>
+        <w:pBdr>
+          <w:top w:val="none" w:sz="0" w:space="0" w:color="auto"/>
+          <w:left w:val="none" w:sz="0" w:space="0" w:color="auto"/>
+          <w:bottom w:val="none" w:sz="0" w:space="0" w:color="auto"/>
+          <w:right w:val="none" w:sz="0" w:space="0" w:color="auto"/>
+          <w:between w:val="none" w:sz="0" w:space="0" w:color="auto"/>
+        </w:pBdr>
+        <w:autoSpaceDE w:val="0"/>
+        <w:autoSpaceDN w:val="0"/>
+        <w:adjustRightInd w:val="0"/>
+        <w:spacing w:after="240" w:line="360" w:lineRule="atLeast"/>
+        <w:rPr>
+          <w:rFonts w:ascii="Times" w:hAnsi="Times" w:cs="Times"/>
+          <w:sz w:val="24"/>
+          <w:szCs w:val="24"/>
+        </w:rPr>
+      </w:pPr>
+      <w:r>
+        <w:rPr>
+          <w:rFonts w:ascii="Times" w:hAnsi="Times" w:cs="Times"/>
+          <w:b/>
+          <w:bCs/>
+          <w:sz w:val="24"/>
+          <w:szCs w:val="24"/>
+        </w:rPr>
+        <w:t xml:space="preserve">Defendant/Respondent </w:t>
+      </w:r>
+    </w:p>
+    <w:p>
+      <w:pPr>
+        <w:widowControl w:val="0"/>
+        <w:pBdr>
+          <w:top w:val="none" w:sz="0" w:space="0" w:color="auto"/>
+          <w:left w:val="none" w:sz="0" w:space="0" w:color="auto"/>
+          <w:bottom w:val="none" w:sz="0" w:space="0" w:color="auto"/>
+          <w:right w:val="none" w:sz="0" w:space="0" w:color="auto"/>
+          <w:between w:val="none" w:sz="0" w:space="0" w:color="auto"/>
+        </w:pBdr>
+        <w:autoSpaceDE w:val="0"/>
+        <w:autoSpaceDN w:val="0"/>
+        <w:adjustRightInd w:val="0"/>
+        <w:spacing w:after="240" w:line="360" w:lineRule="atLeast"/>
+        <w:ind w:left="720"/>
+        <w:rPr>
+          <w:rFonts w:ascii="Times New Roman" w:hAnsi="Times New Roman" w:cs="Times New Roman"/>
+          <w:sz w:val="24"/>
+          <w:szCs w:val="24"/>
+        </w:rPr>
+      </w:pPr>
+      <w:r>
+        <w:rPr>
+          <w:rFonts w:ascii="Times" w:eastAsia="Times" w:hAnsi="Times" w:cs="Times"/>
+          <w:sz w:val="24"/>
+          <w:szCs w:val="24"/>
+        </w:rPr>
+        <w:t>□</w:t>
+      </w:r>
+      <w:r>
+        <w:rPr>
+          <w:rFonts w:ascii="Times" w:hAnsi="Times" w:cs="Times"/>
+          <w:b/>
+          <w:bCs/>
+          <w:sz w:val="24"/>
+          <w:szCs w:val="24"/>
+          <w:u w:val="single"/>
+        </w:rPr>
+        <w:t>GRANTED</w:t>
+      </w:r>
+      <w:r>
+        <w:rPr>
+          <w:rFonts w:ascii="Times New Roman" w:hAnsi="Times New Roman" w:cs="Times New Roman"/>
+          <w:sz w:val="24"/>
+          <w:szCs w:val="24"/>
+        </w:rPr>
+        <w:t xml:space="preserve">: It is hereby ordered that the Plaintiff/Petitioner may file the complaint or petition without payment of the filing fee and that the duly authorized officer in accordance with Title 9, Chapter 5 (writs, summons, and process) of the Rhode Island General Laws shall serve without charge to the Plaintiff/Petitioner any and all summonses, complaints or petitions, motions, orders, and all other required documents in this matter without charge. </w:t>
+      </w:r>
+    </w:p>
+    <w:p>
+      <w:pPr>
+        <w:widowControl w:val="0"/>
+        <w:pBdr>
+          <w:top w:val="none" w:sz="0" w:space="0" w:color="auto"/>
+          <w:left w:val="none" w:sz="0" w:space="0" w:color="auto"/>
+          <w:bottom w:val="none" w:sz="0" w:space="0" w:color="auto"/>
+          <w:right w:val="none" w:sz="0" w:space="0" w:color="auto"/>
+          <w:between w:val="none" w:sz="0" w:space="0" w:color="auto"/>
+        </w:pBdr>
+        <w:autoSpaceDE w:val="0"/>
+        <w:autoSpaceDN w:val="0"/>
+        <w:adjustRightInd w:val="0"/>
+        <w:spacing w:after="240" w:line="360" w:lineRule="atLeast"/>
+        <w:ind w:left="720"/>
+        <w:rPr>
+          <w:rFonts w:ascii="Times" w:hAnsi="Times" w:cs="Times"/>
+          <w:b/>
+          <w:sz w:val="24"/>
+          <w:szCs w:val="24"/>
+          <w:u w:val="single"/>
+        </w:rPr>
+      </w:pPr>
+      <w:r>
+        <w:rPr>
+          <w:rFonts w:ascii="Times" w:eastAsia="Times" w:hAnsi="Times" w:cs="Times"/>
+          <w:sz w:val="24"/>
+          <w:szCs w:val="24"/>
+        </w:rPr>
+        <w:t>□</w:t>
+      </w:r>
+      <w:r>
+        <w:rPr>
+          <w:rFonts w:ascii="Times" w:eastAsia="Times" w:hAnsi="Times" w:cs="Times"/>
+          <w:b/>
+          <w:sz w:val="24"/>
+          <w:szCs w:val="24"/>
+          <w:u w:val="single"/>
+        </w:rPr>
+        <w:t>DENIED</w:t>
+      </w:r>
+    </w:p>
+    <w:p>
+      <w:pPr>
+        <w:widowControl w:val="0"/>
+        <w:pBdr>
+          <w:top w:val="none" w:sz="0" w:space="0" w:color="auto"/>
+          <w:left w:val="none" w:sz="0" w:space="0" w:color="auto"/>
+          <w:bottom w:val="none" w:sz="0" w:space="0" w:color="auto"/>
+          <w:right w:val="none" w:sz="0" w:space="0" w:color="auto"/>
+          <w:between w:val="none" w:sz="0" w:space="0" w:color="auto"/>
+        </w:pBdr>
+        <w:autoSpaceDE w:val="0"/>
+        <w:autoSpaceDN w:val="0"/>
+        <w:adjustRightInd w:val="0"/>
+        <w:spacing w:line="280" w:lineRule="atLeast"/>
+        <w:rPr>
+          <w:rFonts w:ascii="Times" w:hAnsi="Times" w:cs="Times"/>
+          <w:sz w:val="24"/>
+          <w:szCs w:val="24"/>
+        </w:rPr>
+      </w:pPr>
+    </w:p>
+    <w:p>
+      <w:pPr>
+        <w:widowControl w:val="0"/>
+        <w:pBdr>
+          <w:top w:val="none" w:sz="0" w:space="0" w:color="auto"/>
+          <w:left w:val="none" w:sz="0" w:space="0" w:color="auto"/>
+          <w:bottom w:val="none" w:sz="0" w:space="0" w:color="auto"/>
+          <w:right w:val="none" w:sz="0" w:space="0" w:color="auto"/>
+          <w:between w:val="none" w:sz="0" w:space="0" w:color="auto"/>
+        </w:pBdr>
+        <w:autoSpaceDE w:val="0"/>
+        <w:autoSpaceDN w:val="0"/>
+        <w:adjustRightInd w:val="0"/>
+        <w:spacing w:line="280" w:lineRule="atLeast"/>
+        <w:rPr>
+          <w:rFonts w:ascii="Times" w:hAnsi="Times" w:cs="Times"/>
+          <w:sz w:val="24"/>
+          <w:szCs w:val="24"/>
+        </w:rPr>
+      </w:pPr>
+      <w:r>
+        <w:rPr>
+          <w:rFonts w:ascii="Times" w:hAnsi="Times" w:cs="Times"/>
+          <w:noProof/>
+          <w:sz w:val="24"/>
+          <w:szCs w:val="24"/>
+        </w:rPr>
+        <w:drawing>
+          <wp:inline distT="0" distB="0" distL="0" distR="0" wp14:anchorId="039C4879" wp14:editId="4B530ABC">
+            <wp:extent cx="8255" cy="8255"/>
+            <wp:effectExtent l="0" t="0" r="0" b="0"/>
+            <wp:docPr id="5" name="Picture 5"/>
+            <wp:cNvGraphicFramePr>
+              <a:graphicFrameLocks xmlns:a="http://schemas.openxmlformats.org/drawingml/2006/main" noChangeAspect="1"/>
+            </wp:cNvGraphicFramePr>
+            <a:graphic xmlns:a="http://schemas.openxmlformats.org/drawingml/2006/main">
+              <a:graphicData uri="http://schemas.openxmlformats.org/drawingml/2006/picture">
+                <pic:pic xmlns:pic="http://schemas.openxmlformats.org/drawingml/2006/picture">
+                  <pic:nvPicPr>
+                    <pic:cNvPr id="0" name="Picture 15"/>
+                    <pic:cNvPicPr>
+                      <a:picLocks noChangeAspect="1" noChangeArrowheads="1"/>
+                    </pic:cNvPicPr>
+                  </pic:nvPicPr>
+                  <pic:blipFill>
+                    <a:blip r:embed="rId6">
+                      <a:extLst>
+                        <a:ext uri="{28A0092B-C50C-407E-A947-70E740481C1C}">
+                          <a14:useLocalDpi xmlns:a14="http://schemas.microsoft.com/office/drawing/2010/main" val="0"/>
+                        </a:ext>
+                      </a:extLst>
+                    </a:blip>
+                    <a:srcRect/>
+                    <a:stretch>
+                      <a:fillRect/>
+                    </a:stretch>
+                  </pic:blipFill>
+                  <pic:spPr bwMode="auto">
+                    <a:xfrm>
+                      <a:off x="0" y="0"/>
+                      <a:ext cx="8255" cy="8255"/>
+                    </a:xfrm>
+                    <a:prstGeom prst="rect">
+                      <a:avLst/>
+                    </a:prstGeom>
+                    <a:noFill/>
+                    <a:ln>
+                      <a:noFill/>
+                    </a:ln>
+                  </pic:spPr>
+                </pic:pic>
+              </a:graphicData>
+            </a:graphic>
+          </wp:inline>
+        </w:drawing>
+      </w:r>
+    </w:p>
+    <w:p>
+      <w:pPr>
+        <w:widowControl w:val="0"/>
+        <w:pBdr>
+          <w:top w:val="none" w:sz="0" w:space="0" w:color="auto"/>
+          <w:left w:val="none" w:sz="0" w:space="0" w:color="auto"/>
+          <w:bottom w:val="none" w:sz="0" w:space="0" w:color="auto"/>
+          <w:right w:val="none" w:sz="0" w:space="0" w:color="auto"/>
+          <w:between w:val="none" w:sz="0" w:space="0" w:color="auto"/>
+        </w:pBdr>
+        <w:autoSpaceDE w:val="0"/>
+        <w:autoSpaceDN w:val="0"/>
+        <w:adjustRightInd w:val="0"/>
+        <w:spacing w:line="360" w:lineRule="atLeast"/>
+        <w:rPr>
+          <w:rFonts w:ascii="Times New Roman" w:hAnsi="Times New Roman" w:cs="Times New Roman"/>
+          <w:sz w:val="24"/>
+          <w:szCs w:val="24"/>
+        </w:rPr>
+      </w:pPr>
+      <w:r>
+        <w:rPr>
+          <w:rFonts w:ascii="Times New Roman" w:hAnsi="Times New Roman" w:cs="Times New Roman"/>
+          <w:sz w:val="24"/>
+          <w:szCs w:val="24"/>
+        </w:rPr>
+        <w:t xml:space="preserve">Entered as an Order of the court on </w:t>
+      </w:r>
+      <w:r>
+        <w:rPr>
+          <w:rFonts w:ascii="Times New Roman" w:hAnsi="Times New Roman" w:cs="Times New Roman"/>
+          <w:sz w:val="24"/>
+          <w:szCs w:val="24"/>
+        </w:rPr>
+        <w:tab/>
+      </w:r>
+      <w:r>
+        <w:rPr>
+          <w:rFonts w:ascii="Times New Roman" w:hAnsi="Times New Roman" w:cs="Times New Roman"/>
+          <w:sz w:val="24"/>
+          <w:szCs w:val="24"/>
+        </w:rPr>
+        <w:tab/>
+      </w:r>
+      <w:r>
+        <w:rPr>
+          <w:rFonts w:ascii="Times" w:hAnsi="Times" w:cs="Times"/>
+          <w:b/>
+          <w:bCs/>
+          <w:sz w:val="24"/>
+          <w:szCs w:val="24"/>
+        </w:rPr>
+        <w:t>BY ORDER OF:</w:t>
+      </w:r>
+    </w:p>
+    <w:p>
+      <w:pPr>
+        <w:widowControl w:val="0"/>
+        <w:pBdr>
+          <w:top w:val="none" w:sz="0" w:space="0" w:color="auto"/>
+          <w:left w:val="none" w:sz="0" w:space="0" w:color="auto"/>
+          <w:bottom w:val="none" w:sz="0" w:space="0" w:color="auto"/>
+          <w:right w:val="none" w:sz="0" w:space="0" w:color="auto"/>
+          <w:between w:val="none" w:sz="0" w:space="0" w:color="auto"/>
+        </w:pBdr>
+        <w:autoSpaceDE w:val="0"/>
+        <w:autoSpaceDN w:val="0"/>
+        <w:adjustRightInd w:val="0"/>
+        <w:spacing w:line="360" w:lineRule="atLeast"/>
+        <w:rPr>
+          <w:rFonts w:ascii="Times" w:hAnsi="Times" w:cs="Times"/>
+          <w:sz w:val="24"/>
+          <w:szCs w:val="24"/>
+        </w:rPr>
+      </w:pPr>
+      <w:r>
+        <w:rPr>
+          <w:rFonts w:ascii="Times New Roman" w:hAnsi="Times New Roman" w:cs="Times New Roman"/>
+          <w:sz w:val="24"/>
+          <w:szCs w:val="24"/>
+        </w:rPr>
+        <w:t xml:space="preserve">____________________________. </w:t>
+      </w:r>
+      <w:r>
+        <w:rPr>
+          <w:rFonts w:ascii="Times New Roman" w:hAnsi="Times New Roman" w:cs="Times New Roman"/>
+          <w:sz w:val="24"/>
+          <w:szCs w:val="24"/>
+        </w:rPr>
+        <w:t xml:space="preserve">/s/ </w:t>
+      </w:r>
+      <w:r>
+        <w:rPr>
+          <w:rFonts w:ascii="Times New Roman" w:hAnsi="Times New Roman" w:cs="Times New Roman"/>
+          <w:sz w:val="24"/>
+          <w:szCs w:val="24"/>
+        </w:rPr>
+        <w:tab/>
+      </w:r>
+      <w:r>
+        <w:rPr>
+          <w:rFonts w:ascii="Times New Roman" w:hAnsi="Times New Roman" w:cs="Times New Roman"/>
+          <w:sz w:val="24"/>
+          <w:szCs w:val="24"/>
+        </w:rPr>
+        <w:t>____________________________________ Clerk</w:t>
+      </w:r>
+      <w:r>
+        <w:rPr>
+          <w:rFonts w:ascii="Times" w:hAnsi="Times" w:cs="Times"/>
+          <w:b/>
+          <w:bCs/>
+          <w:sz w:val="24"/>
+          <w:szCs w:val="24"/>
+        </w:rPr>
+        <w:tab/>
+      </w:r>
+      <w:r>
+        <w:rPr>
+          <w:rFonts w:ascii="Times" w:hAnsi="Times" w:cs="Times"/>
+          <w:b/>
+          <w:bCs/>
+          <w:sz w:val="24"/>
+          <w:szCs w:val="24"/>
+        </w:rPr>
+        <w:tab/>
+      </w:r>
+      <w:r>
+        <w:rPr>
+          <w:rFonts w:ascii="Times" w:hAnsi="Times" w:cs="Times"/>
+          <w:b/>
+          <w:bCs/>
+          <w:sz w:val="24"/>
+          <w:szCs w:val="24"/>
+        </w:rPr>
+        <w:tab/>
+      </w:r>
+      <w:r>
+        <w:rPr>
+          <w:rFonts w:ascii="Times" w:hAnsi="Times" w:cs="Times"/>
+          <w:b/>
+          <w:bCs/>
+          <w:sz w:val="24"/>
+          <w:szCs w:val="24"/>
+        </w:rPr>
+        <w:tab/>
+      </w:r>
+      <w:r>
+        <w:rPr>
+          <w:rFonts w:ascii="Times" w:hAnsi="Times" w:cs="Times"/>
+          <w:b/>
+          <w:bCs/>
+          <w:sz w:val="24"/>
+          <w:szCs w:val="24"/>
+        </w:rPr>
+        <w:tab/>
+      </w:r>
+      <w:r>
+        <w:rPr>
+          <w:rFonts w:ascii="Times" w:hAnsi="Times" w:cs="Times"/>
+          <w:b/>
+          <w:bCs/>
+          <w:sz w:val="24"/>
+          <w:szCs w:val="24"/>
+        </w:rPr>
+        <w:tab/>
+      </w:r>
+      <w:r>
+        <w:rPr>
+          <w:rFonts w:ascii="Times" w:hAnsi="Times" w:cs="Times"/>
+          <w:b/>
+          <w:bCs/>
+          <w:sz w:val="24"/>
+          <w:szCs w:val="24"/>
+        </w:rPr>
+        <w:tab/>
+      </w:r>
+      <w:r>
+        <w:rPr>
+          <w:rFonts w:ascii="Times" w:hAnsi="Times" w:cs="Times"/>
+          <w:b/>
+          <w:bCs/>
+          <w:sz w:val="24"/>
+          <w:szCs w:val="24"/>
+        </w:rPr>
+        <w:t xml:space="preserve">ENTER: </w:t>
+      </w:r>
+      <w:r>
+        <w:rPr>
+          <w:rFonts w:ascii="Times" w:hAnsi="Times" w:cs="Times"/>
+          <w:b/>
+          <w:bCs/>
+          <w:sz w:val="24"/>
+          <w:szCs w:val="24"/>
+        </w:rPr>
+        <w:tab/>
+      </w:r>
+    </w:p>
+    <w:p>
+      <w:pPr>
+        <w:widowControl w:val="0"/>
+        <w:pBdr>
+          <w:top w:val="none" w:sz="0" w:space="0" w:color="auto"/>
+          <w:left w:val="none" w:sz="0" w:space="0" w:color="auto"/>
+          <w:bottom w:val="none" w:sz="0" w:space="0" w:color="auto"/>
+          <w:right w:val="none" w:sz="0" w:space="0" w:color="auto"/>
+          <w:between w:val="none" w:sz="0" w:space="0" w:color="auto"/>
+        </w:pBdr>
+        <w:autoSpaceDE w:val="0"/>
+        <w:autoSpaceDN w:val="0"/>
+        <w:adjustRightInd w:val="0"/>
+        <w:spacing w:line="360" w:lineRule="atLeast"/>
+        <w:ind w:left="4320"/>
+        <w:rPr>
+          <w:rFonts w:ascii="Times" w:hAnsi="Times" w:cs="Times"/>
+          <w:sz w:val="24"/>
+          <w:szCs w:val="24"/>
+        </w:rPr>
+      </w:pPr>
+      <w:r>
+        <w:rPr>
+          <w:rFonts w:ascii="Times New Roman" w:hAnsi="Times New Roman" w:cs="Times New Roman"/>
+          <w:sz w:val="24"/>
+          <w:szCs w:val="24"/>
+        </w:rPr>
+        <w:t xml:space="preserve">/s/ ____________________________________ Judicial Officer </w:t>
+      </w:r>
+    </w:p>
+    <w:p>
+      <w:pPr>
+        <w:widowControl w:val="0"/>
+        <w:pBdr>
+          <w:top w:val="none" w:sz="0" w:space="0" w:color="auto"/>
+          <w:left w:val="none" w:sz="0" w:space="0" w:color="auto"/>
+          <w:bottom w:val="none" w:sz="0" w:space="0" w:color="auto"/>
+          <w:right w:val="none" w:sz="0" w:space="0" w:color="auto"/>
+          <w:between w:val="none" w:sz="0" w:space="0" w:color="auto"/>
+        </w:pBdr>
+        <w:autoSpaceDE w:val="0"/>
+        <w:autoSpaceDN w:val="0"/>
+        <w:adjustRightInd w:val="0"/>
+        <w:spacing w:after="240" w:line="360" w:lineRule="atLeast"/>
+        <w:rPr>
+          <w:rFonts w:ascii="Times New Roman" w:hAnsi="Times New Roman" w:cs="Times New Roman"/>
+          <w:sz w:val="24"/>
+          <w:szCs w:val="24"/>
+        </w:rPr>
+      </w:pPr>
+    </w:p>
+    <w:p>
+      <w:pPr>
+        <w:widowControl w:val="0"/>
+        <w:pBdr>
+          <w:top w:val="none" w:sz="0" w:space="0" w:color="auto"/>
+          <w:left w:val="none" w:sz="0" w:space="0" w:color="auto"/>
+          <w:bottom w:val="none" w:sz="0" w:space="0" w:color="auto"/>
+          <w:right w:val="none" w:sz="0" w:space="0" w:color="auto"/>
+          <w:between w:val="none" w:sz="0" w:space="0" w:color="auto"/>
+        </w:pBdr>
+        <w:autoSpaceDE w:val="0"/>
+        <w:autoSpaceDN w:val="0"/>
+        <w:adjustRightInd w:val="0"/>
+        <w:spacing w:after="240" w:line="360" w:lineRule="atLeast"/>
+        <w:rPr>
+          <w:rFonts w:ascii="Times New Roman" w:hAnsi="Times New Roman" w:cs="Times New Roman"/>
+          <w:sz w:val="24"/>
+          <w:szCs w:val="24"/>
+        </w:rPr>
+      </w:pPr>
+    </w:p>
+    <w:p>
+      <w:pPr>
+        <w:widowControl w:val="0"/>
+        <w:pBdr>
+          <w:top w:val="none" w:sz="0" w:space="0" w:color="auto"/>
+          <w:left w:val="none" w:sz="0" w:space="0" w:color="auto"/>
+          <w:bottom w:val="none" w:sz="0" w:space="0" w:color="auto"/>
+          <w:right w:val="none" w:sz="0" w:space="0" w:color="auto"/>
+          <w:between w:val="none" w:sz="0" w:space="0" w:color="auto"/>
+        </w:pBdr>
+        <w:autoSpaceDE w:val="0"/>
+        <w:autoSpaceDN w:val="0"/>
+        <w:adjustRightInd w:val="0"/>
+        <w:spacing w:after="240" w:line="360" w:lineRule="atLeast"/>
+        <w:rPr>
+          <w:rFonts w:ascii="Times New Roman" w:hAnsi="Times New Roman" w:cs="Times New Roman"/>
+          <w:sz w:val="24"/>
+          <w:szCs w:val="24"/>
+        </w:rPr>
+      </w:pPr>
+    </w:p>
+    <w:p>
+      <w:pPr>
+        <w:widowControl w:val="0"/>
+        <w:pBdr>
+          <w:top w:val="none" w:sz="0" w:space="0" w:color="auto"/>
+          <w:left w:val="none" w:sz="0" w:space="0" w:color="auto"/>
+          <w:bottom w:val="none" w:sz="0" w:space="0" w:color="auto"/>
+          <w:right w:val="none" w:sz="0" w:space="0" w:color="auto"/>
+          <w:between w:val="none" w:sz="0" w:space="0" w:color="auto"/>
+        </w:pBdr>
+        <w:autoSpaceDE w:val="0"/>
+        <w:autoSpaceDN w:val="0"/>
+        <w:adjustRightInd w:val="0"/>
+        <w:spacing w:after="240" w:line="360" w:lineRule="atLeast"/>
+        <w:rPr>
+          <w:rFonts w:ascii="Times" w:hAnsi="Times" w:cs="Times"/>
+          <w:sz w:val="24"/>
+          <w:szCs w:val="24"/>
+        </w:rPr>
+      </w:pPr>
+      <w:r>
+        <w:rPr>
+          <w:rFonts w:ascii="Times New Roman" w:hAnsi="Times New Roman" w:cs="Times New Roman"/>
+          <w:sz w:val="24"/>
+          <w:szCs w:val="24"/>
+        </w:rPr>
+        <w:t xml:space="preserve">DC-66 (revised November 2014) </w:t>
+      </w:r>
+    </w:p>
+    <w:p>
+      <w:pPr>
+        <w:widowControl w:val="0"/>
         <w:spacing w:after="100"/>
         <w:rPr>
           <w:rFonts w:ascii="Times" w:eastAsia="Times" w:hAnsi="Times" w:cs="Times"/>
@@ -707,444 +3831,27 @@
           <w:szCs w:val="24"/>
         </w:rPr>
       </w:pPr>
-      <w:r>
-        <w:br w:type="page"/>
-      </w:r>
-      <w:r>
-        <w:rPr>
-          <w:rFonts w:ascii="Times" w:eastAsia="Times" w:hAnsi="Times" w:cs="Times"/>
-          <w:sz w:val="24"/>
-          <w:szCs w:val="24"/>
-        </w:rPr>
-        <w:lastRenderedPageBreak/>
-        <w:t>STATE OF RHODE ISLAND A</w:t>
-      </w:r>
-      <w:r>
-        <w:rPr>
-          <w:rFonts w:ascii="Times" w:eastAsia="Times" w:hAnsi="Times" w:cs="Times"/>
-          <w:sz w:val="24"/>
-          <w:szCs w:val="24"/>
-        </w:rPr>
-        <w:t>ND PROVIDENCE PLANTATIONS</w:t>
-      </w:r>
-    </w:p>
-    <w:p>
-      <w:pPr>
-        <w:widowControl w:val="0"/>
-        <w:spacing w:after="100"/>
-        <w:ind w:firstLine="360"/>
-        <w:rPr>
-          <w:rFonts w:ascii="Times" w:eastAsia="Times" w:hAnsi="Times" w:cs="Times"/>
-          <w:sz w:val="24"/>
-          <w:szCs w:val="24"/>
-        </w:rPr>
-      </w:pPr>
-      <w:r>
-        <w:rPr>
-          <w:rFonts w:ascii="Times" w:eastAsia="Times" w:hAnsi="Times" w:cs="Times"/>
-          <w:sz w:val="24"/>
-          <w:szCs w:val="24"/>
-        </w:rPr>
-        <w:t>WHEREFORE, the Plaintiff/Petitioner requests that the court order that the filing fee and costs of service of process be waived in this action.</w:t>
-      </w:r>
-    </w:p>
-    <w:p>
-      <w:pPr>
-        <w:widowControl w:val="0"/>
-        <w:spacing w:after="100"/>
-        <w:rPr>
-          <w:rFonts w:ascii="Times" w:eastAsia="Times" w:hAnsi="Times" w:cs="Times"/>
-          <w:sz w:val="24"/>
-          <w:szCs w:val="24"/>
-        </w:rPr>
-      </w:pPr>
-      <w:r>
-        <w:rPr>
-          <w:rFonts w:ascii="Times" w:eastAsia="Times" w:hAnsi="Times" w:cs="Times"/>
-          <w:sz w:val="24"/>
-          <w:szCs w:val="24"/>
-        </w:rPr>
-        <w:t>________________________________ Signature of the Plaintiff/Petitioner</w:t>
-      </w:r>
-    </w:p>
-    <w:p>
-      <w:pPr>
-        <w:widowControl w:val="0"/>
-        <w:spacing w:after="100"/>
-        <w:rPr>
-          <w:rFonts w:ascii="Times" w:eastAsia="Times" w:hAnsi="Times" w:cs="Times"/>
-          <w:sz w:val="24"/>
-          <w:szCs w:val="24"/>
-        </w:rPr>
-      </w:pPr>
-      <w:r>
-        <w:rPr>
-          <w:rFonts w:ascii="Times" w:eastAsia="Times" w:hAnsi="Times" w:cs="Times"/>
-          <w:sz w:val="24"/>
-          <w:szCs w:val="24"/>
-        </w:rPr>
-        <w:t>State of ______</w:t>
-      </w:r>
-      <w:r>
-        <w:rPr>
-          <w:rFonts w:ascii="Times" w:eastAsia="Times" w:hAnsi="Times" w:cs="Times"/>
-          <w:sz w:val="24"/>
-          <w:szCs w:val="24"/>
-        </w:rPr>
-        <w:t>______________________ County of __________________________</w:t>
-      </w:r>
-    </w:p>
-    <w:p>
-      <w:pPr>
-        <w:widowControl w:val="0"/>
-        <w:spacing w:after="100"/>
-        <w:ind w:firstLine="360"/>
-        <w:jc w:val="both"/>
-        <w:rPr>
-          <w:rFonts w:ascii="Times" w:eastAsia="Times" w:hAnsi="Times" w:cs="Times"/>
-          <w:sz w:val="24"/>
-          <w:szCs w:val="24"/>
-        </w:rPr>
-      </w:pPr>
-      <w:r>
-        <w:rPr>
-          <w:rFonts w:ascii="Times" w:eastAsia="Times" w:hAnsi="Times" w:cs="Times"/>
-          <w:sz w:val="24"/>
-          <w:szCs w:val="24"/>
-        </w:rPr>
-        <w:t>On this ________ day of ________________, 20____, before me, the undersigned notary public, personally appeared _____________________________________________________ □ personally known to the nota</w:t>
-      </w:r>
-      <w:r>
-        <w:rPr>
-          <w:rFonts w:ascii="Times" w:eastAsia="Times" w:hAnsi="Times" w:cs="Times"/>
-          <w:sz w:val="24"/>
-          <w:szCs w:val="24"/>
-        </w:rPr>
-        <w:t>ry or □ proved to the notary through satisfactory evidence of identification, which was _____________________________________________, to be the person who signed above in my presence, and who swore or affirmed to the notary that the contents of the docume</w:t>
-      </w:r>
-      <w:r>
-        <w:rPr>
-          <w:rFonts w:ascii="Times" w:eastAsia="Times" w:hAnsi="Times" w:cs="Times"/>
-          <w:sz w:val="24"/>
-          <w:szCs w:val="24"/>
-        </w:rPr>
-        <w:t>nt are truthful to the best of his or her knowledge.</w:t>
-      </w:r>
-    </w:p>
-    <w:p>
-      <w:pPr>
-        <w:widowControl w:val="0"/>
-        <w:spacing w:after="100"/>
-        <w:ind w:firstLine="9"/>
-        <w:jc w:val="both"/>
-        <w:rPr>
-          <w:rFonts w:ascii="Times" w:eastAsia="Times" w:hAnsi="Times" w:cs="Times"/>
-          <w:sz w:val="24"/>
-          <w:szCs w:val="24"/>
-        </w:rPr>
-      </w:pPr>
-      <w:r>
-        <w:rPr>
-          <w:rFonts w:ascii="Times" w:eastAsia="Times" w:hAnsi="Times" w:cs="Times"/>
-          <w:sz w:val="24"/>
-          <w:szCs w:val="24"/>
-        </w:rPr>
-        <w:t>Notary Public: ____________________________________ My commission expires: ____________________________ Notary identification number: ________________________</w:t>
-      </w:r>
-    </w:p>
-    <w:p>
-      <w:pPr>
-        <w:widowControl w:val="0"/>
-        <w:spacing w:after="100"/>
-        <w:rPr>
-          <w:rFonts w:ascii="Times" w:eastAsia="Times" w:hAnsi="Times" w:cs="Times"/>
-          <w:sz w:val="24"/>
-          <w:szCs w:val="24"/>
-        </w:rPr>
-      </w:pPr>
-      <w:r>
-        <w:rPr>
-          <w:rFonts w:ascii="Times" w:eastAsia="Times" w:hAnsi="Times" w:cs="Times"/>
-          <w:sz w:val="24"/>
-          <w:szCs w:val="24"/>
-        </w:rPr>
-        <w:t>Page 2 of 2</w:t>
-      </w:r>
-    </w:p>
-    <w:p>
-      <w:pPr>
-        <w:widowControl w:val="0"/>
-        <w:spacing w:after="100"/>
-        <w:rPr>
-          <w:rFonts w:ascii="Times" w:eastAsia="Times" w:hAnsi="Times" w:cs="Times"/>
-          <w:sz w:val="24"/>
-          <w:szCs w:val="24"/>
-        </w:rPr>
-      </w:pPr>
-      <w:r>
-        <w:rPr>
-          <w:rFonts w:ascii="Times" w:eastAsia="Times" w:hAnsi="Times" w:cs="Times"/>
-          <w:sz w:val="24"/>
-          <w:szCs w:val="24"/>
-        </w:rPr>
-        <w:t>DC-66 (revised November 2014)</w:t>
-      </w:r>
-    </w:p>
-    <w:p>
-      <w:pPr>
-        <w:widowControl w:val="0"/>
-        <w:spacing w:after="100"/>
-        <w:rPr>
-          <w:rFonts w:ascii="Times" w:eastAsia="Times" w:hAnsi="Times" w:cs="Times"/>
-          <w:sz w:val="24"/>
-          <w:szCs w:val="24"/>
-        </w:rPr>
-      </w:pPr>
-      <w:r>
-        <w:br w:type="page"/>
-      </w:r>
-      <w:r>
-        <w:rPr>
-          <w:rFonts w:ascii="Times" w:eastAsia="Times" w:hAnsi="Times" w:cs="Times"/>
-          <w:sz w:val="24"/>
-          <w:szCs w:val="24"/>
-        </w:rPr>
-        <w:lastRenderedPageBreak/>
-        <w:t>S</w:t>
-      </w:r>
-      <w:r>
-        <w:rPr>
-          <w:rFonts w:ascii="Times" w:eastAsia="Times" w:hAnsi="Times" w:cs="Times"/>
-          <w:sz w:val="24"/>
-          <w:szCs w:val="24"/>
-        </w:rPr>
-        <w:t>TATE OF RHODE ISLAND AND PROVIDENCE PLANTATIONS</w:t>
-      </w:r>
-    </w:p>
-    <w:p>
-      <w:pPr>
-        <w:widowControl w:val="0"/>
-        <w:spacing w:after="100"/>
-        <w:rPr>
-          <w:rFonts w:ascii="Times" w:eastAsia="Times" w:hAnsi="Times" w:cs="Times"/>
-          <w:b/>
-          <w:sz w:val="24"/>
-          <w:szCs w:val="24"/>
-        </w:rPr>
-      </w:pPr>
-      <w:r>
-        <w:rPr>
-          <w:rFonts w:ascii="Times" w:eastAsia="Times" w:hAnsi="Times" w:cs="Times"/>
-          <w:b/>
-          <w:sz w:val="24"/>
-          <w:szCs w:val="24"/>
-        </w:rPr>
-        <w:t>DISTRICT COURT</w:t>
-      </w:r>
-    </w:p>
-    <w:p>
-      <w:pPr>
-        <w:widowControl w:val="0"/>
-        <w:spacing w:after="100"/>
-        <w:rPr>
-          <w:rFonts w:ascii="Times" w:eastAsia="Times" w:hAnsi="Times" w:cs="Times"/>
-          <w:b/>
-          <w:sz w:val="24"/>
-          <w:szCs w:val="24"/>
-        </w:rPr>
-      </w:pPr>
-      <w:r>
-        <w:rPr>
-          <w:rFonts w:ascii="Times" w:eastAsia="Times" w:hAnsi="Times" w:cs="Times"/>
-          <w:b/>
-          <w:sz w:val="24"/>
-          <w:szCs w:val="24"/>
-        </w:rPr>
-        <w:t>ORDER – MOTION IN FORMA PAUPERIS</w:t>
-      </w:r>
-    </w:p>
-    <w:p>
-      <w:pPr>
-        <w:widowControl w:val="0"/>
-        <w:spacing w:after="100"/>
-        <w:rPr>
-          <w:rFonts w:ascii="Times" w:eastAsia="Times" w:hAnsi="Times" w:cs="Times"/>
-          <w:b/>
-          <w:sz w:val="24"/>
-          <w:szCs w:val="24"/>
-        </w:rPr>
-      </w:pPr>
-      <w:r>
-        <w:rPr>
-          <w:rFonts w:ascii="Times" w:eastAsia="Times" w:hAnsi="Times" w:cs="Times"/>
-          <w:b/>
-          <w:sz w:val="24"/>
-          <w:szCs w:val="24"/>
-        </w:rPr>
-        <w:t>Plaintiff/Petitioner Civil Action File Number</w:t>
-      </w:r>
-    </w:p>
-    <w:p>
-      <w:pPr>
-        <w:widowControl w:val="0"/>
-        <w:spacing w:after="100"/>
-        <w:rPr>
-          <w:rFonts w:ascii="Times" w:eastAsia="Times" w:hAnsi="Times" w:cs="Times"/>
-          <w:b/>
-          <w:sz w:val="24"/>
-          <w:szCs w:val="24"/>
-        </w:rPr>
-      </w:pPr>
-      <w:r>
-        <w:rPr>
-          <w:rFonts w:ascii="Times" w:eastAsia="Times" w:hAnsi="Times" w:cs="Times"/>
-          <w:b/>
-          <w:sz w:val="24"/>
-          <w:szCs w:val="24"/>
-        </w:rPr>
-        <w:t>Defendant/Respondent</w:t>
-      </w:r>
-    </w:p>
-    <w:p>
-      <w:pPr>
-        <w:widowControl w:val="0"/>
-        <w:spacing w:after="100"/>
-        <w:jc w:val="both"/>
-        <w:rPr>
-          <w:rFonts w:ascii="Times" w:eastAsia="Times" w:hAnsi="Times" w:cs="Times"/>
-          <w:sz w:val="24"/>
-          <w:szCs w:val="24"/>
-        </w:rPr>
-      </w:pPr>
-      <w:r>
-        <w:rPr>
-          <w:rFonts w:ascii="Times" w:eastAsia="Times" w:hAnsi="Times" w:cs="Times"/>
-          <w:sz w:val="24"/>
-          <w:szCs w:val="24"/>
-        </w:rPr>
-        <w:t>□ GRANTED: It is hereby ordered that the Plaintiff/Petitioner may file the complaint or petit</w:t>
-      </w:r>
-      <w:r>
-        <w:rPr>
-          <w:rFonts w:ascii="Times" w:eastAsia="Times" w:hAnsi="Times" w:cs="Times"/>
-          <w:sz w:val="24"/>
-          <w:szCs w:val="24"/>
-        </w:rPr>
-        <w:t>ion without payment of the filing fee and that the duly authorized officer in accordance with Title 9, Chapter 5 (writs, summons, and process) of the Rhode Island General Laws shall serve without charge to the Plaintiff/Petitioner any and all summonses, co</w:t>
-      </w:r>
-      <w:r>
-        <w:rPr>
-          <w:rFonts w:ascii="Times" w:eastAsia="Times" w:hAnsi="Times" w:cs="Times"/>
-          <w:sz w:val="24"/>
-          <w:szCs w:val="24"/>
-        </w:rPr>
-        <w:t>mplaints or petitions, motions, orders, and all other required documents in this matter without charge.</w:t>
-      </w:r>
-    </w:p>
-    <w:p>
-      <w:pPr>
-        <w:widowControl w:val="0"/>
-        <w:spacing w:after="100"/>
-        <w:rPr>
-          <w:rFonts w:ascii="Times" w:eastAsia="Times" w:hAnsi="Times" w:cs="Times"/>
-          <w:b/>
-          <w:sz w:val="24"/>
-          <w:szCs w:val="24"/>
-        </w:rPr>
-      </w:pPr>
-      <w:r>
-        <w:rPr>
-          <w:rFonts w:ascii="Times" w:eastAsia="Times" w:hAnsi="Times" w:cs="Times"/>
-          <w:b/>
-          <w:sz w:val="24"/>
-          <w:szCs w:val="24"/>
-        </w:rPr>
-        <w:t>□ DENIED</w:t>
-      </w:r>
-    </w:p>
-    <w:p>
-      <w:pPr>
-        <w:widowControl w:val="0"/>
-        <w:spacing w:after="100"/>
-        <w:rPr>
-          <w:rFonts w:ascii="Times" w:eastAsia="Times" w:hAnsi="Times" w:cs="Times"/>
-          <w:sz w:val="24"/>
-          <w:szCs w:val="24"/>
-        </w:rPr>
-      </w:pPr>
-      <w:r>
-        <w:rPr>
-          <w:rFonts w:ascii="Times" w:eastAsia="Times" w:hAnsi="Times" w:cs="Times"/>
-          <w:sz w:val="24"/>
-          <w:szCs w:val="24"/>
-        </w:rPr>
-        <w:t>Entered as an Order of the court on</w:t>
-      </w:r>
-    </w:p>
-    <w:p>
-      <w:pPr>
-        <w:widowControl w:val="0"/>
-        <w:spacing w:after="100"/>
-        <w:rPr>
-          <w:rFonts w:ascii="Times" w:eastAsia="Times" w:hAnsi="Times" w:cs="Times"/>
-          <w:sz w:val="24"/>
-          <w:szCs w:val="24"/>
-        </w:rPr>
-      </w:pPr>
-      <w:r>
-        <w:rPr>
-          <w:rFonts w:ascii="Times" w:eastAsia="Times" w:hAnsi="Times" w:cs="Times"/>
-          <w:sz w:val="24"/>
-          <w:szCs w:val="24"/>
-        </w:rPr>
-        <w:t>____________________________.</w:t>
-      </w:r>
-    </w:p>
-    <w:p>
-      <w:pPr>
-        <w:widowControl w:val="0"/>
-        <w:spacing w:after="100"/>
-        <w:rPr>
-          <w:rFonts w:ascii="Times" w:eastAsia="Times" w:hAnsi="Times" w:cs="Times"/>
-          <w:sz w:val="24"/>
-          <w:szCs w:val="24"/>
-        </w:rPr>
-      </w:pPr>
-      <w:r>
-        <w:rPr>
-          <w:rFonts w:ascii="Times" w:eastAsia="Times" w:hAnsi="Times" w:cs="Times"/>
-          <w:sz w:val="24"/>
-          <w:szCs w:val="24"/>
-        </w:rPr>
-        <w:t>BY ORDER OF: /s/ ____________________________________ Clerk ENTER: /s/ ______</w:t>
-      </w:r>
-      <w:r>
-        <w:rPr>
-          <w:rFonts w:ascii="Times" w:eastAsia="Times" w:hAnsi="Times" w:cs="Times"/>
-          <w:sz w:val="24"/>
-          <w:szCs w:val="24"/>
-        </w:rPr>
-        <w:t>______________________________ Judicial Officer</w:t>
-      </w:r>
-    </w:p>
-    <w:p>
-      <w:pPr>
-        <w:widowControl w:val="0"/>
-        <w:spacing w:after="100"/>
-        <w:rPr>
-          <w:rFonts w:ascii="Times" w:eastAsia="Times" w:hAnsi="Times" w:cs="Times"/>
-          <w:sz w:val="24"/>
-          <w:szCs w:val="24"/>
-        </w:rPr>
-      </w:pPr>
-      <w:r>
-        <w:rPr>
-          <w:rFonts w:ascii="Times" w:eastAsia="Times" w:hAnsi="Times" w:cs="Times"/>
-          <w:sz w:val="24"/>
-          <w:szCs w:val="24"/>
-        </w:rPr>
-        <w:t>DC-66 (revised November 2014)</w:t>
-      </w:r>
+    </w:p>
+    <w:p>
+      <w:pPr>
+        <w:widowControl w:val="0"/>
+        <w:pBdr>
+          <w:top w:val="none" w:sz="0" w:space="0" w:color="auto"/>
+          <w:left w:val="none" w:sz="0" w:space="0" w:color="auto"/>
+          <w:bottom w:val="none" w:sz="0" w:space="0" w:color="auto"/>
+          <w:right w:val="none" w:sz="0" w:space="0" w:color="auto"/>
+          <w:between w:val="none" w:sz="0" w:space="0" w:color="auto"/>
+        </w:pBdr>
+        <w:autoSpaceDE w:val="0"/>
+        <w:autoSpaceDN w:val="0"/>
+        <w:adjustRightInd w:val="0"/>
+        <w:spacing w:line="280" w:lineRule="atLeast"/>
+        <w:rPr>
+          <w:rFonts w:ascii="Times" w:eastAsia="Times" w:hAnsi="Times" w:cs="Times"/>
+          <w:sz w:val="24"/>
+          <w:szCs w:val="24"/>
+        </w:rPr>
+      </w:pPr>
     </w:p>
     <w:sectPr>
       <w:pgSz w:w="12240" w:h="15840"/>
@@ -1983,4 +4690,16 @@
     </a:ext>
   </a:extLst>
 </a:theme>
+</file>
+
+<file path=customXml/item1.xml><?xml version="1.0" encoding="utf-8"?>
+<b:Sources xmlns:b="http://schemas.openxmlformats.org/officeDocument/2006/bibliography" xmlns="http://schemas.openxmlformats.org/officeDocument/2006/bibliography" SelectedStyle="/APASixthEditionOfficeOnline.xsl" StyleName="APA"/>
+</file>
+
+<file path=customXml/itemProps1.xml><?xml version="1.0" encoding="utf-8"?>
+<ds:datastoreItem xmlns:ds="http://schemas.openxmlformats.org/officeDocument/2006/customXml" ds:itemID="{58348CA6-10E9-0245-BA94-E6AEAAAAD5B9}">
+  <ds:schemaRefs>
+    <ds:schemaRef ds:uri="http://schemas.openxmlformats.org/officeDocument/2006/bibliography"/>
+  </ds:schemaRefs>
+</ds:datastoreItem>
 </file>